--- a/manuscript/submitted Information Communication Society/RR/Supplementary Material_RR.docx
+++ b/manuscript/submitted Information Communication Society/RR/Supplementary Material_RR.docx
@@ -1,6 +1,6 @@
 
 <file path=word/document.xml><?xml version="1.0" encoding="utf-8"?>
-<w:document xmlns:wpc="http://schemas.microsoft.com/office/word/2010/wordprocessingCanvas" xmlns:cx="http://schemas.microsoft.com/office/drawing/2014/chartex" xmlns:cx1="http://schemas.microsoft.com/office/drawing/2015/9/8/chartex" xmlns:cx2="http://schemas.microsoft.com/office/drawing/2015/10/21/chartex" xmlns:cx3="http://schemas.microsoft.com/office/drawing/2016/5/9/chartex" xmlns:cx4="http://schemas.microsoft.com/office/drawing/2016/5/10/chartex" xmlns:cx5="http://schemas.microsoft.com/office/drawing/2016/5/11/chartex" xmlns:cx6="http://schemas.microsoft.com/office/drawing/2016/5/12/chartex" xmlns:cx7="http://schemas.microsoft.com/office/drawing/2016/5/13/chartex" xmlns:cx8="http://schemas.microsoft.com/office/drawing/2016/5/14/chartex" xmlns:mc="http://schemas.openxmlformats.org/markup-compatibility/2006" xmlns:aink="http://schemas.microsoft.com/office/drawing/2016/ink" xmlns:am3d="http://schemas.microsoft.com/office/drawing/2017/model3d" xmlns:o="urn:schemas-microsoft-com:office:office" xmlns:oel="http://schemas.microsoft.com/office/2019/extlst" xmlns:r="http://schemas.openxmlformats.org/officeDocument/2006/relationships" xmlns:m="http://schemas.openxmlformats.org/officeDocument/2006/math" xmlns:v="urn:schemas-microsoft-com:vml" xmlns:wp14="http://schemas.microsoft.com/office/word/2010/wordprocessingDrawing" xmlns:wp="http://schemas.openxmlformats.org/drawingml/2006/wordprocessingDrawing" xmlns:w10="urn:schemas-microsoft-com:office:word" xmlns:w="http://schemas.openxmlformats.org/wordprocessingml/2006/main" xmlns:w14="http://schemas.microsoft.com/office/word/2010/wordml" xmlns:w15="http://schemas.microsoft.com/office/word/2012/wordml" xmlns:w16cex="http://schemas.microsoft.com/office/word/2018/wordml/cex" xmlns:w16cid="http://schemas.microsoft.com/office/word/2016/wordml/cid" xmlns:w16="http://schemas.microsoft.com/office/word/2018/wordml" xmlns:w16sdtdh="http://schemas.microsoft.com/office/word/2020/wordml/sdtdatahash" xmlns:w16se="http://schemas.microsoft.com/office/word/2015/wordml/symex" xmlns:wpg="http://schemas.microsoft.com/office/word/2010/wordprocessingGroup" xmlns:wpi="http://schemas.microsoft.com/office/word/2010/wordprocessingInk" xmlns:wne="http://schemas.microsoft.com/office/word/2006/wordml" xmlns:wps="http://schemas.microsoft.com/office/word/2010/wordprocessingShape" mc:Ignorable="w14 w15 w16se w16cid w16 w16cex w16sdtdh wp14">
+<w:document xmlns:wpc="http://schemas.microsoft.com/office/word/2010/wordprocessingCanvas" xmlns:cx="http://schemas.microsoft.com/office/drawing/2014/chartex" xmlns:cx1="http://schemas.microsoft.com/office/drawing/2015/9/8/chartex" xmlns:cx2="http://schemas.microsoft.com/office/drawing/2015/10/21/chartex" xmlns:cx3="http://schemas.microsoft.com/office/drawing/2016/5/9/chartex" xmlns:cx4="http://schemas.microsoft.com/office/drawing/2016/5/10/chartex" xmlns:cx5="http://schemas.microsoft.com/office/drawing/2016/5/11/chartex" xmlns:cx6="http://schemas.microsoft.com/office/drawing/2016/5/12/chartex" xmlns:cx7="http://schemas.microsoft.com/office/drawing/2016/5/13/chartex" xmlns:cx8="http://schemas.microsoft.com/office/drawing/2016/5/14/chartex" xmlns:mc="http://schemas.openxmlformats.org/markup-compatibility/2006" xmlns:aink="http://schemas.microsoft.com/office/drawing/2016/ink" xmlns:am3d="http://schemas.microsoft.com/office/drawing/2017/model3d" xmlns:o="urn:schemas-microsoft-com:office:office" xmlns:r="http://schemas.openxmlformats.org/officeDocument/2006/relationships" xmlns:m="http://schemas.openxmlformats.org/officeDocument/2006/math" xmlns:v="urn:schemas-microsoft-com:vml" xmlns:wp14="http://schemas.microsoft.com/office/word/2010/wordprocessingDrawing" xmlns:wp="http://schemas.openxmlformats.org/drawingml/2006/wordprocessingDrawing" xmlns:w10="urn:schemas-microsoft-com:office:word" xmlns:w="http://schemas.openxmlformats.org/wordprocessingml/2006/main" xmlns:w14="http://schemas.microsoft.com/office/word/2010/wordml" xmlns:w15="http://schemas.microsoft.com/office/word/2012/wordml" xmlns:w16cid="http://schemas.microsoft.com/office/word/2016/wordml/cid" xmlns:w16se="http://schemas.microsoft.com/office/word/2015/wordml/symex" xmlns:wpg="http://schemas.microsoft.com/office/word/2010/wordprocessingGroup" xmlns:wpi="http://schemas.microsoft.com/office/word/2010/wordprocessingInk" xmlns:wne="http://schemas.microsoft.com/office/word/2006/wordml" xmlns:wps="http://schemas.microsoft.com/office/word/2010/wordprocessingShape" mc:Ignorable="w14 w15 w16se w16cid wp14">
   <w:body>
     <w:tbl>
       <w:tblPr>
@@ -184,7 +184,6 @@
               </w:rPr>
             </w:pPr>
             <w:proofErr w:type="spellStart"/>
-            <w:proofErr w:type="gramStart"/>
             <w:r>
               <w:rPr>
                 <w:rFonts w:eastAsia="Times New Roman" w:cstheme="minorHAnsi"/>
@@ -196,7 +195,6 @@
               <w:t>social</w:t>
             </w:r>
             <w:proofErr w:type="spellEnd"/>
-            <w:proofErr w:type="gramEnd"/>
             <w:r>
               <w:rPr>
                 <w:rFonts w:eastAsia="Times New Roman" w:cstheme="minorHAnsi"/>
@@ -247,7 +245,6 @@
                 <w:lang w:eastAsia="nl-NL"/>
               </w:rPr>
             </w:pPr>
-            <w:proofErr w:type="gramStart"/>
             <w:r>
               <w:rPr>
                 <w:rFonts w:eastAsia="Times New Roman" w:cstheme="minorHAnsi"/>
@@ -256,9 +253,9 @@
                 <w:color w:val="000000"/>
                 <w:lang w:eastAsia="nl-NL"/>
               </w:rPr>
-              <w:t>N /</w:t>
-            </w:r>
-            <w:proofErr w:type="gramEnd"/>
+              <w:t xml:space="preserve">N / </w:t>
+            </w:r>
+            <w:proofErr w:type="spellStart"/>
             <w:r>
               <w:rPr>
                 <w:rFonts w:eastAsia="Times New Roman" w:cstheme="minorHAnsi"/>
@@ -267,10 +264,29 @@
                 <w:color w:val="000000"/>
                 <w:lang w:eastAsia="nl-NL"/>
               </w:rPr>
-              <w:t xml:space="preserve"> </w:t>
-            </w:r>
-            <w:proofErr w:type="spellStart"/>
-            <w:r>
+              <w:t>mean</w:t>
+            </w:r>
+            <w:proofErr w:type="spellEnd"/>
+          </w:p>
+        </w:tc>
+        <w:tc>
+          <w:tcPr>
+            <w:tcW w:w="1360" w:type="dxa"/>
+            <w:tcBorders>
+              <w:top w:val="nil"/>
+              <w:left w:val="nil"/>
+              <w:bottom w:val="single" w:sz="4" w:space="0" w:color="auto"/>
+              <w:right w:val="nil"/>
+            </w:tcBorders>
+            <w:shd w:val="clear" w:color="000000" w:fill="FFFFFF"/>
+            <w:vAlign w:val="center"/>
+            <w:hideMark/>
+          </w:tcPr>
+          <w:p>
+            <w:pPr>
+              <w:spacing w:line="240" w:lineRule="auto"/>
+              <w:ind w:firstLine="0"/>
+              <w:jc w:val="center"/>
               <w:rPr>
                 <w:rFonts w:eastAsia="Times New Roman" w:cstheme="minorHAnsi"/>
                 <w:b/>
@@ -278,29 +294,8 @@
                 <w:color w:val="000000"/>
                 <w:lang w:eastAsia="nl-NL"/>
               </w:rPr>
-              <w:t>mean</w:t>
-            </w:r>
-            <w:proofErr w:type="spellEnd"/>
-          </w:p>
-        </w:tc>
-        <w:tc>
-          <w:tcPr>
-            <w:tcW w:w="1360" w:type="dxa"/>
-            <w:tcBorders>
-              <w:top w:val="nil"/>
-              <w:left w:val="nil"/>
-              <w:bottom w:val="single" w:sz="4" w:space="0" w:color="auto"/>
-              <w:right w:val="nil"/>
-            </w:tcBorders>
-            <w:shd w:val="clear" w:color="000000" w:fill="FFFFFF"/>
-            <w:vAlign w:val="center"/>
-            <w:hideMark/>
-          </w:tcPr>
-          <w:p>
-            <w:pPr>
-              <w:spacing w:line="240" w:lineRule="auto"/>
-              <w:ind w:firstLine="0"/>
-              <w:jc w:val="center"/>
+            </w:pPr>
+            <w:r>
               <w:rPr>
                 <w:rFonts w:eastAsia="Times New Roman" w:cstheme="minorHAnsi"/>
                 <w:b/>
@@ -308,28 +303,7 @@
                 <w:color w:val="000000"/>
                 <w:lang w:eastAsia="nl-NL"/>
               </w:rPr>
-            </w:pPr>
-            <w:proofErr w:type="gramStart"/>
-            <w:r>
-              <w:rPr>
-                <w:rFonts w:eastAsia="Times New Roman" w:cstheme="minorHAnsi"/>
-                <w:b/>
-                <w:bCs/>
-                <w:color w:val="000000"/>
-                <w:lang w:eastAsia="nl-NL"/>
-              </w:rPr>
-              <w:t>prop. /</w:t>
-            </w:r>
-            <w:proofErr w:type="gramEnd"/>
-            <w:r>
-              <w:rPr>
-                <w:rFonts w:eastAsia="Times New Roman" w:cstheme="minorHAnsi"/>
-                <w:b/>
-                <w:bCs/>
-                <w:color w:val="000000"/>
-                <w:lang w:eastAsia="nl-NL"/>
-              </w:rPr>
-              <w:t xml:space="preserve"> SD</w:t>
+              <w:t>prop. / SD</w:t>
             </w:r>
           </w:p>
         </w:tc>
@@ -402,7 +376,6 @@
                 <w:lang w:eastAsia="nl-NL"/>
               </w:rPr>
             </w:pPr>
-            <w:proofErr w:type="gramStart"/>
             <w:r>
               <w:rPr>
                 <w:rFonts w:eastAsia="Times New Roman" w:cstheme="minorHAnsi"/>
@@ -413,7 +386,6 @@
               </w:rPr>
               <w:t>gender</w:t>
             </w:r>
-            <w:proofErr w:type="gramEnd"/>
           </w:p>
         </w:tc>
         <w:tc>
@@ -522,7 +494,6 @@
               </w:rPr>
             </w:pPr>
             <w:proofErr w:type="spellStart"/>
-            <w:proofErr w:type="gramStart"/>
             <w:r>
               <w:rPr>
                 <w:rFonts w:eastAsia="Times New Roman" w:cstheme="minorHAnsi"/>
@@ -532,7 +503,6 @@
               <w:t>parliament</w:t>
             </w:r>
             <w:proofErr w:type="spellEnd"/>
-            <w:proofErr w:type="gramEnd"/>
           </w:p>
         </w:tc>
         <w:tc>
@@ -559,7 +529,6 @@
                 <w:lang w:eastAsia="nl-NL"/>
               </w:rPr>
             </w:pPr>
-            <w:proofErr w:type="gramStart"/>
             <w:r>
               <w:rPr>
                 <w:rFonts w:eastAsia="Times New Roman" w:cstheme="minorHAnsi"/>
@@ -568,7 +537,6 @@
               </w:rPr>
               <w:t>male</w:t>
             </w:r>
-            <w:proofErr w:type="gramEnd"/>
           </w:p>
         </w:tc>
         <w:tc>
@@ -669,7 +637,6 @@
               </w:rPr>
             </w:pPr>
             <w:proofErr w:type="spellStart"/>
-            <w:proofErr w:type="gramStart"/>
             <w:r>
               <w:rPr>
                 <w:rFonts w:eastAsia="Times New Roman" w:cstheme="minorHAnsi"/>
@@ -679,7 +646,6 @@
               <w:t>parliament</w:t>
             </w:r>
             <w:proofErr w:type="spellEnd"/>
-            <w:proofErr w:type="gramEnd"/>
           </w:p>
         </w:tc>
         <w:tc>
@@ -707,7 +673,6 @@
               </w:rPr>
             </w:pPr>
             <w:proofErr w:type="spellStart"/>
-            <w:proofErr w:type="gramStart"/>
             <w:r>
               <w:rPr>
                 <w:rFonts w:eastAsia="Times New Roman" w:cstheme="minorHAnsi"/>
@@ -717,7 +682,6 @@
               <w:t>female</w:t>
             </w:r>
             <w:proofErr w:type="spellEnd"/>
-            <w:proofErr w:type="gramEnd"/>
           </w:p>
         </w:tc>
         <w:tc>
@@ -818,7 +782,6 @@
               </w:rPr>
             </w:pPr>
             <w:proofErr w:type="spellStart"/>
-            <w:proofErr w:type="gramStart"/>
             <w:r>
               <w:rPr>
                 <w:rFonts w:eastAsia="Times New Roman" w:cstheme="minorHAnsi"/>
@@ -828,7 +791,6 @@
               <w:t>parliament</w:t>
             </w:r>
             <w:proofErr w:type="spellEnd"/>
-            <w:proofErr w:type="gramEnd"/>
           </w:p>
         </w:tc>
         <w:tc>
@@ -858,7 +820,6 @@
               </w:rPr>
             </w:pPr>
             <w:proofErr w:type="spellStart"/>
-            <w:proofErr w:type="gramStart"/>
             <w:r>
               <w:rPr>
                 <w:rFonts w:eastAsia="Times New Roman" w:cstheme="minorHAnsi"/>
@@ -870,7 +831,6 @@
               <w:t>age</w:t>
             </w:r>
             <w:proofErr w:type="spellEnd"/>
-            <w:proofErr w:type="gramEnd"/>
           </w:p>
         </w:tc>
         <w:tc>
@@ -971,7 +931,6 @@
               </w:rPr>
             </w:pPr>
             <w:proofErr w:type="spellStart"/>
-            <w:proofErr w:type="gramStart"/>
             <w:r>
               <w:rPr>
                 <w:rFonts w:eastAsia="Times New Roman" w:cstheme="minorHAnsi"/>
@@ -981,7 +940,6 @@
               <w:t>parliament</w:t>
             </w:r>
             <w:proofErr w:type="spellEnd"/>
-            <w:proofErr w:type="gramEnd"/>
           </w:p>
         </w:tc>
         <w:tc>
@@ -1011,7 +969,6 @@
               </w:rPr>
             </w:pPr>
             <w:proofErr w:type="spellStart"/>
-            <w:proofErr w:type="gramStart"/>
             <w:r>
               <w:rPr>
                 <w:rFonts w:eastAsia="Times New Roman" w:cstheme="minorHAnsi"/>
@@ -1023,7 +980,6 @@
               <w:t>minority</w:t>
             </w:r>
             <w:proofErr w:type="spellEnd"/>
-            <w:proofErr w:type="gramEnd"/>
             <w:r>
               <w:rPr>
                 <w:rFonts w:eastAsia="Times New Roman" w:cstheme="minorHAnsi"/>
@@ -1121,7 +1077,6 @@
               </w:rPr>
             </w:pPr>
             <w:proofErr w:type="spellStart"/>
-            <w:proofErr w:type="gramStart"/>
             <w:r>
               <w:rPr>
                 <w:rFonts w:eastAsia="Times New Roman" w:cstheme="minorHAnsi"/>
@@ -1131,7 +1086,6 @@
               <w:t>parliament</w:t>
             </w:r>
             <w:proofErr w:type="spellEnd"/>
-            <w:proofErr w:type="gramEnd"/>
           </w:p>
         </w:tc>
         <w:tc>
@@ -1158,23 +1112,13 @@
                 <w:lang w:eastAsia="nl-NL"/>
               </w:rPr>
             </w:pPr>
-            <w:proofErr w:type="gramStart"/>
-            <w:r>
-              <w:rPr>
-                <w:rFonts w:eastAsia="Times New Roman" w:cstheme="minorHAnsi"/>
-                <w:color w:val="000000"/>
-                <w:lang w:eastAsia="nl-NL"/>
-              </w:rPr>
-              <w:t>no</w:t>
-            </w:r>
-            <w:proofErr w:type="gramEnd"/>
-            <w:r>
-              <w:rPr>
-                <w:rFonts w:eastAsia="Times New Roman" w:cstheme="minorHAnsi"/>
-                <w:color w:val="000000"/>
-                <w:lang w:eastAsia="nl-NL"/>
-              </w:rPr>
-              <w:t xml:space="preserve"> </w:t>
+            <w:r>
+              <w:rPr>
+                <w:rFonts w:eastAsia="Times New Roman" w:cstheme="minorHAnsi"/>
+                <w:color w:val="000000"/>
+                <w:lang w:eastAsia="nl-NL"/>
+              </w:rPr>
+              <w:t xml:space="preserve">no </w:t>
             </w:r>
             <w:proofErr w:type="spellStart"/>
             <w:r>
@@ -1304,7 +1248,6 @@
               </w:rPr>
             </w:pPr>
             <w:proofErr w:type="spellStart"/>
-            <w:proofErr w:type="gramStart"/>
             <w:r>
               <w:rPr>
                 <w:rFonts w:eastAsia="Times New Roman" w:cstheme="minorHAnsi"/>
@@ -1314,7 +1257,6 @@
               <w:t>parliament</w:t>
             </w:r>
             <w:proofErr w:type="spellEnd"/>
-            <w:proofErr w:type="gramEnd"/>
           </w:p>
         </w:tc>
         <w:tc>
@@ -1342,7 +1284,6 @@
               </w:rPr>
             </w:pPr>
             <w:proofErr w:type="spellStart"/>
-            <w:proofErr w:type="gramStart"/>
             <w:r>
               <w:rPr>
                 <w:rFonts w:eastAsia="Times New Roman" w:cstheme="minorHAnsi"/>
@@ -1352,7 +1293,6 @@
               <w:t>visible</w:t>
             </w:r>
             <w:proofErr w:type="spellEnd"/>
-            <w:proofErr w:type="gramEnd"/>
             <w:r>
               <w:rPr>
                 <w:rFonts w:eastAsia="Times New Roman" w:cstheme="minorHAnsi"/>
@@ -1471,7 +1411,6 @@
               </w:rPr>
             </w:pPr>
             <w:proofErr w:type="spellStart"/>
-            <w:proofErr w:type="gramStart"/>
             <w:r>
               <w:rPr>
                 <w:rFonts w:eastAsia="Times New Roman" w:cstheme="minorHAnsi"/>
@@ -1481,7 +1420,6 @@
               <w:t>parliament</w:t>
             </w:r>
             <w:proofErr w:type="spellEnd"/>
-            <w:proofErr w:type="gramEnd"/>
           </w:p>
         </w:tc>
         <w:tc>
@@ -1511,7 +1449,6 @@
               </w:rPr>
             </w:pPr>
             <w:proofErr w:type="spellStart"/>
-            <w:proofErr w:type="gramStart"/>
             <w:r>
               <w:rPr>
                 <w:rFonts w:eastAsia="Times New Roman" w:cstheme="minorHAnsi"/>
@@ -1523,7 +1460,6 @@
               <w:t>political</w:t>
             </w:r>
             <w:proofErr w:type="spellEnd"/>
-            <w:proofErr w:type="gramEnd"/>
             <w:r>
               <w:rPr>
                 <w:rFonts w:eastAsia="Times New Roman" w:cstheme="minorHAnsi"/>
@@ -1621,7 +1557,6 @@
               </w:rPr>
             </w:pPr>
             <w:proofErr w:type="spellStart"/>
-            <w:proofErr w:type="gramStart"/>
             <w:r>
               <w:rPr>
                 <w:rFonts w:eastAsia="Times New Roman" w:cstheme="minorHAnsi"/>
@@ -1631,7 +1566,6 @@
               <w:t>parliament</w:t>
             </w:r>
             <w:proofErr w:type="spellEnd"/>
-            <w:proofErr w:type="gramEnd"/>
           </w:p>
         </w:tc>
         <w:tc>
@@ -1766,7 +1700,6 @@
               </w:rPr>
             </w:pPr>
             <w:proofErr w:type="spellStart"/>
-            <w:proofErr w:type="gramStart"/>
             <w:r>
               <w:rPr>
                 <w:rFonts w:eastAsia="Times New Roman" w:cstheme="minorHAnsi"/>
@@ -1776,7 +1709,6 @@
               <w:t>parliament</w:t>
             </w:r>
             <w:proofErr w:type="spellEnd"/>
-            <w:proofErr w:type="gramEnd"/>
           </w:p>
         </w:tc>
         <w:tc>
@@ -1939,7 +1871,6 @@
               </w:rPr>
             </w:pPr>
             <w:proofErr w:type="spellStart"/>
-            <w:proofErr w:type="gramStart"/>
             <w:r>
               <w:rPr>
                 <w:rFonts w:eastAsia="Times New Roman" w:cstheme="minorHAnsi"/>
@@ -1949,7 +1880,6 @@
               <w:t>parliament</w:t>
             </w:r>
             <w:proofErr w:type="spellEnd"/>
-            <w:proofErr w:type="gramEnd"/>
           </w:p>
         </w:tc>
         <w:tc>
@@ -2102,7 +2032,6 @@
               </w:rPr>
             </w:pPr>
             <w:proofErr w:type="spellStart"/>
-            <w:proofErr w:type="gramStart"/>
             <w:r>
               <w:rPr>
                 <w:rFonts w:eastAsia="Times New Roman" w:cstheme="minorHAnsi"/>
@@ -2112,7 +2041,6 @@
               <w:t>parliament</w:t>
             </w:r>
             <w:proofErr w:type="spellEnd"/>
-            <w:proofErr w:type="gramEnd"/>
           </w:p>
         </w:tc>
         <w:tc>
@@ -2275,7 +2203,6 @@
               </w:rPr>
             </w:pPr>
             <w:proofErr w:type="spellStart"/>
-            <w:proofErr w:type="gramStart"/>
             <w:r>
               <w:rPr>
                 <w:rFonts w:eastAsia="Times New Roman" w:cstheme="minorHAnsi"/>
@@ -2285,7 +2212,6 @@
               <w:t>parliament</w:t>
             </w:r>
             <w:proofErr w:type="spellEnd"/>
-            <w:proofErr w:type="gramEnd"/>
           </w:p>
         </w:tc>
         <w:tc>
@@ -2430,7 +2356,6 @@
               </w:rPr>
             </w:pPr>
             <w:proofErr w:type="spellStart"/>
-            <w:proofErr w:type="gramStart"/>
             <w:r>
               <w:rPr>
                 <w:rFonts w:eastAsia="Times New Roman" w:cstheme="minorHAnsi"/>
@@ -2440,7 +2365,6 @@
               <w:t>parliament</w:t>
             </w:r>
             <w:proofErr w:type="spellEnd"/>
-            <w:proofErr w:type="gramEnd"/>
           </w:p>
         </w:tc>
         <w:tc>
@@ -2575,7 +2499,6 @@
               </w:rPr>
             </w:pPr>
             <w:proofErr w:type="spellStart"/>
-            <w:proofErr w:type="gramStart"/>
             <w:r>
               <w:rPr>
                 <w:rFonts w:eastAsia="Times New Roman" w:cstheme="minorHAnsi"/>
@@ -2585,7 +2508,6 @@
               <w:t>parliament</w:t>
             </w:r>
             <w:proofErr w:type="spellEnd"/>
-            <w:proofErr w:type="gramEnd"/>
           </w:p>
         </w:tc>
         <w:tc>
@@ -2720,7 +2642,6 @@
               </w:rPr>
             </w:pPr>
             <w:proofErr w:type="spellStart"/>
-            <w:proofErr w:type="gramStart"/>
             <w:r>
               <w:rPr>
                 <w:rFonts w:eastAsia="Times New Roman" w:cstheme="minorHAnsi"/>
@@ -2730,7 +2651,6 @@
               <w:t>parliament</w:t>
             </w:r>
             <w:proofErr w:type="spellEnd"/>
-            <w:proofErr w:type="gramEnd"/>
           </w:p>
         </w:tc>
         <w:tc>
@@ -2865,7 +2785,6 @@
               </w:rPr>
             </w:pPr>
             <w:proofErr w:type="spellStart"/>
-            <w:proofErr w:type="gramStart"/>
             <w:r>
               <w:rPr>
                 <w:rFonts w:eastAsia="Times New Roman" w:cstheme="minorHAnsi"/>
@@ -2875,7 +2794,6 @@
               <w:t>parliament</w:t>
             </w:r>
             <w:proofErr w:type="spellEnd"/>
-            <w:proofErr w:type="gramEnd"/>
           </w:p>
         </w:tc>
         <w:tc>
@@ -3046,7 +2964,6 @@
               </w:rPr>
             </w:pPr>
             <w:proofErr w:type="spellStart"/>
-            <w:proofErr w:type="gramStart"/>
             <w:r>
               <w:rPr>
                 <w:rFonts w:eastAsia="Times New Roman" w:cstheme="minorHAnsi"/>
@@ -3056,7 +2973,6 @@
               <w:t>parliament</w:t>
             </w:r>
             <w:proofErr w:type="spellEnd"/>
-            <w:proofErr w:type="gramEnd"/>
           </w:p>
         </w:tc>
         <w:tc>
@@ -3191,7 +3107,6 @@
               </w:rPr>
             </w:pPr>
             <w:proofErr w:type="spellStart"/>
-            <w:proofErr w:type="gramStart"/>
             <w:r>
               <w:rPr>
                 <w:rFonts w:eastAsia="Times New Roman" w:cstheme="minorHAnsi"/>
@@ -3201,7 +3116,6 @@
               <w:t>parliament</w:t>
             </w:r>
             <w:proofErr w:type="spellEnd"/>
-            <w:proofErr w:type="gramEnd"/>
           </w:p>
         </w:tc>
         <w:tc>
@@ -3336,7 +3250,6 @@
               </w:rPr>
             </w:pPr>
             <w:proofErr w:type="spellStart"/>
-            <w:proofErr w:type="gramStart"/>
             <w:r>
               <w:rPr>
                 <w:rFonts w:eastAsia="Times New Roman" w:cstheme="minorHAnsi"/>
@@ -3346,7 +3259,6 @@
               <w:t>parliament</w:t>
             </w:r>
             <w:proofErr w:type="spellEnd"/>
-            <w:proofErr w:type="gramEnd"/>
           </w:p>
         </w:tc>
         <w:tc>
@@ -3517,7 +3429,6 @@
               </w:rPr>
             </w:pPr>
             <w:proofErr w:type="spellStart"/>
-            <w:proofErr w:type="gramStart"/>
             <w:r>
               <w:rPr>
                 <w:rFonts w:eastAsia="Times New Roman" w:cstheme="minorHAnsi"/>
@@ -3527,7 +3438,6 @@
               <w:t>parliament</w:t>
             </w:r>
             <w:proofErr w:type="spellEnd"/>
-            <w:proofErr w:type="gramEnd"/>
           </w:p>
         </w:tc>
         <w:tc>
@@ -3728,7 +3638,6 @@
                 <w:lang w:eastAsia="nl-NL"/>
               </w:rPr>
             </w:pPr>
-            <w:proofErr w:type="gramStart"/>
             <w:r>
               <w:rPr>
                 <w:rFonts w:eastAsia="Times New Roman" w:cstheme="minorHAnsi"/>
@@ -3739,7 +3648,6 @@
               </w:rPr>
               <w:t>gender</w:t>
             </w:r>
-            <w:proofErr w:type="gramEnd"/>
           </w:p>
         </w:tc>
         <w:tc>
@@ -3860,7 +3768,6 @@
                 <w:lang w:eastAsia="nl-NL"/>
               </w:rPr>
             </w:pPr>
-            <w:proofErr w:type="gramStart"/>
             <w:r>
               <w:rPr>
                 <w:rFonts w:eastAsia="Times New Roman" w:cstheme="minorHAnsi"/>
@@ -3869,7 +3776,6 @@
               </w:rPr>
               <w:t>male</w:t>
             </w:r>
-            <w:proofErr w:type="gramEnd"/>
           </w:p>
         </w:tc>
         <w:tc>
@@ -4004,7 +3910,6 @@
               </w:rPr>
             </w:pPr>
             <w:proofErr w:type="spellStart"/>
-            <w:proofErr w:type="gramStart"/>
             <w:r>
               <w:rPr>
                 <w:rFonts w:eastAsia="Times New Roman" w:cstheme="minorHAnsi"/>
@@ -4014,7 +3919,6 @@
               <w:t>female</w:t>
             </w:r>
             <w:proofErr w:type="spellEnd"/>
-            <w:proofErr w:type="gramEnd"/>
           </w:p>
         </w:tc>
         <w:tc>
@@ -4148,7 +4052,6 @@
                 <w:lang w:eastAsia="nl-NL"/>
               </w:rPr>
             </w:pPr>
-            <w:proofErr w:type="gramStart"/>
             <w:r>
               <w:rPr>
                 <w:rFonts w:eastAsia="Times New Roman" w:cstheme="minorHAnsi"/>
@@ -4157,7 +4060,6 @@
               </w:rPr>
               <w:t>male</w:t>
             </w:r>
-            <w:proofErr w:type="gramEnd"/>
           </w:p>
         </w:tc>
         <w:tc>
@@ -4292,7 +4194,6 @@
               </w:rPr>
             </w:pPr>
             <w:proofErr w:type="spellStart"/>
-            <w:proofErr w:type="gramStart"/>
             <w:r>
               <w:rPr>
                 <w:rFonts w:eastAsia="Times New Roman" w:cstheme="minorHAnsi"/>
@@ -4302,7 +4203,6 @@
               <w:t>female</w:t>
             </w:r>
             <w:proofErr w:type="spellEnd"/>
-            <w:proofErr w:type="gramEnd"/>
           </w:p>
         </w:tc>
         <w:tc>
@@ -4436,7 +4336,6 @@
                 <w:lang w:eastAsia="nl-NL"/>
               </w:rPr>
             </w:pPr>
-            <w:proofErr w:type="gramStart"/>
             <w:r>
               <w:rPr>
                 <w:rFonts w:eastAsia="Times New Roman" w:cstheme="minorHAnsi"/>
@@ -4445,7 +4344,6 @@
               </w:rPr>
               <w:t>male</w:t>
             </w:r>
-            <w:proofErr w:type="gramEnd"/>
           </w:p>
         </w:tc>
         <w:tc>
@@ -4580,7 +4478,6 @@
               </w:rPr>
             </w:pPr>
             <w:proofErr w:type="spellStart"/>
-            <w:proofErr w:type="gramStart"/>
             <w:r>
               <w:rPr>
                 <w:rFonts w:eastAsia="Times New Roman" w:cstheme="minorHAnsi"/>
@@ -4590,7 +4487,6 @@
               <w:t>female</w:t>
             </w:r>
             <w:proofErr w:type="spellEnd"/>
-            <w:proofErr w:type="gramEnd"/>
           </w:p>
         </w:tc>
         <w:tc>
@@ -4724,7 +4620,6 @@
                 <w:lang w:eastAsia="nl-NL"/>
               </w:rPr>
             </w:pPr>
-            <w:proofErr w:type="gramStart"/>
             <w:r>
               <w:rPr>
                 <w:rFonts w:eastAsia="Times New Roman" w:cstheme="minorHAnsi"/>
@@ -4733,7 +4628,6 @@
               </w:rPr>
               <w:t>male</w:t>
             </w:r>
-            <w:proofErr w:type="gramEnd"/>
           </w:p>
         </w:tc>
         <w:tc>
@@ -4868,7 +4762,6 @@
               </w:rPr>
             </w:pPr>
             <w:proofErr w:type="spellStart"/>
-            <w:proofErr w:type="gramStart"/>
             <w:r>
               <w:rPr>
                 <w:rFonts w:eastAsia="Times New Roman" w:cstheme="minorHAnsi"/>
@@ -4878,7 +4771,6 @@
               <w:t>female</w:t>
             </w:r>
             <w:proofErr w:type="spellEnd"/>
-            <w:proofErr w:type="gramEnd"/>
           </w:p>
         </w:tc>
         <w:tc>
@@ -5012,7 +4904,6 @@
                 <w:lang w:eastAsia="nl-NL"/>
               </w:rPr>
             </w:pPr>
-            <w:proofErr w:type="gramStart"/>
             <w:r>
               <w:rPr>
                 <w:rFonts w:eastAsia="Times New Roman" w:cstheme="minorHAnsi"/>
@@ -5021,7 +4912,6 @@
               </w:rPr>
               <w:t>male</w:t>
             </w:r>
-            <w:proofErr w:type="gramEnd"/>
           </w:p>
         </w:tc>
         <w:tc>
@@ -5156,7 +5046,6 @@
               </w:rPr>
             </w:pPr>
             <w:proofErr w:type="spellStart"/>
-            <w:proofErr w:type="gramStart"/>
             <w:r>
               <w:rPr>
                 <w:rFonts w:eastAsia="Times New Roman" w:cstheme="minorHAnsi"/>
@@ -5166,7 +5055,6 @@
               <w:t>female</w:t>
             </w:r>
             <w:proofErr w:type="spellEnd"/>
-            <w:proofErr w:type="gramEnd"/>
           </w:p>
         </w:tc>
         <w:tc>
@@ -5300,7 +5188,6 @@
                 <w:lang w:eastAsia="nl-NL"/>
               </w:rPr>
             </w:pPr>
-            <w:proofErr w:type="gramStart"/>
             <w:r>
               <w:rPr>
                 <w:rFonts w:eastAsia="Times New Roman" w:cstheme="minorHAnsi"/>
@@ -5309,7 +5196,6 @@
               </w:rPr>
               <w:t>male</w:t>
             </w:r>
-            <w:proofErr w:type="gramEnd"/>
           </w:p>
         </w:tc>
         <w:tc>
@@ -5444,7 +5330,6 @@
               </w:rPr>
             </w:pPr>
             <w:proofErr w:type="spellStart"/>
-            <w:proofErr w:type="gramStart"/>
             <w:r>
               <w:rPr>
                 <w:rFonts w:eastAsia="Times New Roman" w:cstheme="minorHAnsi"/>
@@ -5454,7 +5339,6 @@
               <w:t>female</w:t>
             </w:r>
             <w:proofErr w:type="spellEnd"/>
-            <w:proofErr w:type="gramEnd"/>
           </w:p>
         </w:tc>
         <w:tc>
@@ -5588,7 +5472,6 @@
                 <w:lang w:eastAsia="nl-NL"/>
               </w:rPr>
             </w:pPr>
-            <w:proofErr w:type="gramStart"/>
             <w:r>
               <w:rPr>
                 <w:rFonts w:eastAsia="Times New Roman" w:cstheme="minorHAnsi"/>
@@ -5597,7 +5480,6 @@
               </w:rPr>
               <w:t>male</w:t>
             </w:r>
-            <w:proofErr w:type="gramEnd"/>
           </w:p>
         </w:tc>
         <w:tc>
@@ -5732,7 +5614,6 @@
               </w:rPr>
             </w:pPr>
             <w:proofErr w:type="spellStart"/>
-            <w:proofErr w:type="gramStart"/>
             <w:r>
               <w:rPr>
                 <w:rFonts w:eastAsia="Times New Roman" w:cstheme="minorHAnsi"/>
@@ -5742,7 +5623,6 @@
               <w:t>female</w:t>
             </w:r>
             <w:proofErr w:type="spellEnd"/>
-            <w:proofErr w:type="gramEnd"/>
           </w:p>
         </w:tc>
         <w:tc>
@@ -5876,7 +5756,6 @@
                 <w:lang w:eastAsia="nl-NL"/>
               </w:rPr>
             </w:pPr>
-            <w:proofErr w:type="gramStart"/>
             <w:r>
               <w:rPr>
                 <w:rFonts w:eastAsia="Times New Roman" w:cstheme="minorHAnsi"/>
@@ -5885,7 +5764,6 @@
               </w:rPr>
               <w:t>male</w:t>
             </w:r>
-            <w:proofErr w:type="gramEnd"/>
           </w:p>
         </w:tc>
         <w:tc>
@@ -6020,7 +5898,6 @@
               </w:rPr>
             </w:pPr>
             <w:proofErr w:type="spellStart"/>
-            <w:proofErr w:type="gramStart"/>
             <w:r>
               <w:rPr>
                 <w:rFonts w:eastAsia="Times New Roman" w:cstheme="minorHAnsi"/>
@@ -6030,7 +5907,6 @@
               <w:t>female</w:t>
             </w:r>
             <w:proofErr w:type="spellEnd"/>
-            <w:proofErr w:type="gramEnd"/>
           </w:p>
         </w:tc>
         <w:tc>
@@ -6166,7 +6042,6 @@
                 <w:lang w:eastAsia="nl-NL"/>
               </w:rPr>
             </w:pPr>
-            <w:proofErr w:type="gramStart"/>
             <w:r>
               <w:rPr>
                 <w:rFonts w:eastAsia="Times New Roman" w:cstheme="minorHAnsi"/>
@@ -6175,7 +6050,6 @@
               </w:rPr>
               <w:t>male</w:t>
             </w:r>
-            <w:proofErr w:type="gramEnd"/>
           </w:p>
         </w:tc>
         <w:tc>
@@ -6312,7 +6186,6 @@
               </w:rPr>
             </w:pPr>
             <w:proofErr w:type="spellStart"/>
-            <w:proofErr w:type="gramStart"/>
             <w:r>
               <w:rPr>
                 <w:rFonts w:eastAsia="Times New Roman" w:cstheme="minorHAnsi"/>
@@ -6322,7 +6195,6 @@
               <w:t>female</w:t>
             </w:r>
             <w:proofErr w:type="spellEnd"/>
-            <w:proofErr w:type="gramEnd"/>
           </w:p>
         </w:tc>
         <w:tc>
@@ -6456,7 +6328,6 @@
                 <w:lang w:eastAsia="nl-NL"/>
               </w:rPr>
             </w:pPr>
-            <w:proofErr w:type="gramStart"/>
             <w:r>
               <w:rPr>
                 <w:rFonts w:eastAsia="Times New Roman" w:cstheme="minorHAnsi"/>
@@ -6465,7 +6336,6 @@
               </w:rPr>
               <w:t>male</w:t>
             </w:r>
-            <w:proofErr w:type="gramEnd"/>
           </w:p>
         </w:tc>
         <w:tc>
@@ -6600,7 +6470,6 @@
               </w:rPr>
             </w:pPr>
             <w:proofErr w:type="spellStart"/>
-            <w:proofErr w:type="gramStart"/>
             <w:r>
               <w:rPr>
                 <w:rFonts w:eastAsia="Times New Roman" w:cstheme="minorHAnsi"/>
@@ -6610,7 +6479,6 @@
               <w:t>female</w:t>
             </w:r>
             <w:proofErr w:type="spellEnd"/>
-            <w:proofErr w:type="gramEnd"/>
           </w:p>
         </w:tc>
         <w:tc>
@@ -6744,7 +6612,6 @@
                 <w:lang w:eastAsia="nl-NL"/>
               </w:rPr>
             </w:pPr>
-            <w:proofErr w:type="gramStart"/>
             <w:r>
               <w:rPr>
                 <w:rFonts w:eastAsia="Times New Roman" w:cstheme="minorHAnsi"/>
@@ -6753,7 +6620,6 @@
               </w:rPr>
               <w:t>male</w:t>
             </w:r>
-            <w:proofErr w:type="gramEnd"/>
           </w:p>
         </w:tc>
         <w:tc>
@@ -6887,7 +6753,6 @@
                 <w:lang w:eastAsia="nl-NL"/>
               </w:rPr>
             </w:pPr>
-            <w:proofErr w:type="gramStart"/>
             <w:r>
               <w:rPr>
                 <w:rFonts w:eastAsia="Times New Roman" w:cstheme="minorHAnsi"/>
@@ -6896,7 +6761,6 @@
               </w:rPr>
               <w:t>male</w:t>
             </w:r>
-            <w:proofErr w:type="gramEnd"/>
           </w:p>
         </w:tc>
         <w:tc>
@@ -7032,7 +6896,6 @@
                 <w:lang w:eastAsia="nl-NL"/>
               </w:rPr>
             </w:pPr>
-            <w:proofErr w:type="gramStart"/>
             <w:r>
               <w:rPr>
                 <w:rFonts w:eastAsia="Times New Roman" w:cstheme="minorHAnsi"/>
@@ -7041,7 +6904,6 @@
               </w:rPr>
               <w:t>male</w:t>
             </w:r>
-            <w:proofErr w:type="gramEnd"/>
           </w:p>
         </w:tc>
         <w:tc>
@@ -7265,7 +7127,6 @@
               </w:rPr>
             </w:pPr>
             <w:proofErr w:type="spellStart"/>
-            <w:proofErr w:type="gramStart"/>
             <w:r>
               <w:rPr>
                 <w:rFonts w:eastAsia="Times New Roman" w:cstheme="minorHAnsi"/>
@@ -7277,7 +7138,6 @@
               <w:t>age</w:t>
             </w:r>
             <w:proofErr w:type="spellEnd"/>
-            <w:proofErr w:type="gramEnd"/>
           </w:p>
         </w:tc>
         <w:tc>
@@ -7399,7 +7259,6 @@
               </w:rPr>
             </w:pPr>
             <w:proofErr w:type="spellStart"/>
-            <w:proofErr w:type="gramStart"/>
             <w:r>
               <w:rPr>
                 <w:rFonts w:eastAsia="Times New Roman" w:cstheme="minorHAnsi"/>
@@ -7409,7 +7268,6 @@
               <w:t>age</w:t>
             </w:r>
             <w:proofErr w:type="spellEnd"/>
-            <w:proofErr w:type="gramEnd"/>
           </w:p>
         </w:tc>
         <w:tc>
@@ -7544,7 +7402,6 @@
               </w:rPr>
             </w:pPr>
             <w:proofErr w:type="spellStart"/>
-            <w:proofErr w:type="gramStart"/>
             <w:r>
               <w:rPr>
                 <w:rFonts w:eastAsia="Times New Roman" w:cstheme="minorHAnsi"/>
@@ -7554,7 +7411,6 @@
               <w:t>age</w:t>
             </w:r>
             <w:proofErr w:type="spellEnd"/>
-            <w:proofErr w:type="gramEnd"/>
           </w:p>
         </w:tc>
         <w:tc>
@@ -7689,7 +7545,6 @@
               </w:rPr>
             </w:pPr>
             <w:proofErr w:type="spellStart"/>
-            <w:proofErr w:type="gramStart"/>
             <w:r>
               <w:rPr>
                 <w:rFonts w:eastAsia="Times New Roman" w:cstheme="minorHAnsi"/>
@@ -7699,7 +7554,6 @@
               <w:t>age</w:t>
             </w:r>
             <w:proofErr w:type="spellEnd"/>
-            <w:proofErr w:type="gramEnd"/>
           </w:p>
         </w:tc>
         <w:tc>
@@ -7834,7 +7688,6 @@
               </w:rPr>
             </w:pPr>
             <w:proofErr w:type="spellStart"/>
-            <w:proofErr w:type="gramStart"/>
             <w:r>
               <w:rPr>
                 <w:rFonts w:eastAsia="Times New Roman" w:cstheme="minorHAnsi"/>
@@ -7844,7 +7697,6 @@
               <w:t>age</w:t>
             </w:r>
             <w:proofErr w:type="spellEnd"/>
-            <w:proofErr w:type="gramEnd"/>
           </w:p>
         </w:tc>
         <w:tc>
@@ -7979,7 +7831,6 @@
               </w:rPr>
             </w:pPr>
             <w:proofErr w:type="spellStart"/>
-            <w:proofErr w:type="gramStart"/>
             <w:r>
               <w:rPr>
                 <w:rFonts w:eastAsia="Times New Roman" w:cstheme="minorHAnsi"/>
@@ -7989,7 +7840,6 @@
               <w:t>age</w:t>
             </w:r>
             <w:proofErr w:type="spellEnd"/>
-            <w:proofErr w:type="gramEnd"/>
           </w:p>
         </w:tc>
         <w:tc>
@@ -8124,7 +7974,6 @@
               </w:rPr>
             </w:pPr>
             <w:proofErr w:type="spellStart"/>
-            <w:proofErr w:type="gramStart"/>
             <w:r>
               <w:rPr>
                 <w:rFonts w:eastAsia="Times New Roman" w:cstheme="minorHAnsi"/>
@@ -8134,7 +7983,6 @@
               <w:t>age</w:t>
             </w:r>
             <w:proofErr w:type="spellEnd"/>
-            <w:proofErr w:type="gramEnd"/>
           </w:p>
         </w:tc>
         <w:tc>
@@ -8269,7 +8117,6 @@
               </w:rPr>
             </w:pPr>
             <w:proofErr w:type="spellStart"/>
-            <w:proofErr w:type="gramStart"/>
             <w:r>
               <w:rPr>
                 <w:rFonts w:eastAsia="Times New Roman" w:cstheme="minorHAnsi"/>
@@ -8279,7 +8126,6 @@
               <w:t>age</w:t>
             </w:r>
             <w:proofErr w:type="spellEnd"/>
-            <w:proofErr w:type="gramEnd"/>
           </w:p>
         </w:tc>
         <w:tc>
@@ -8414,7 +8260,6 @@
               </w:rPr>
             </w:pPr>
             <w:proofErr w:type="spellStart"/>
-            <w:proofErr w:type="gramStart"/>
             <w:r>
               <w:rPr>
                 <w:rFonts w:eastAsia="Times New Roman" w:cstheme="minorHAnsi"/>
@@ -8424,7 +8269,6 @@
               <w:t>age</w:t>
             </w:r>
             <w:proofErr w:type="spellEnd"/>
-            <w:proofErr w:type="gramEnd"/>
           </w:p>
         </w:tc>
         <w:tc>
@@ -8561,7 +8405,6 @@
               </w:rPr>
             </w:pPr>
             <w:proofErr w:type="spellStart"/>
-            <w:proofErr w:type="gramStart"/>
             <w:r>
               <w:rPr>
                 <w:rFonts w:eastAsia="Times New Roman" w:cstheme="minorHAnsi"/>
@@ -8571,7 +8414,6 @@
               <w:t>age</w:t>
             </w:r>
             <w:proofErr w:type="spellEnd"/>
-            <w:proofErr w:type="gramEnd"/>
           </w:p>
         </w:tc>
         <w:tc>
@@ -8706,7 +8548,6 @@
               </w:rPr>
             </w:pPr>
             <w:proofErr w:type="spellStart"/>
-            <w:proofErr w:type="gramStart"/>
             <w:r>
               <w:rPr>
                 <w:rFonts w:eastAsia="Times New Roman" w:cstheme="minorHAnsi"/>
@@ -8716,7 +8557,6 @@
               <w:t>age</w:t>
             </w:r>
             <w:proofErr w:type="spellEnd"/>
-            <w:proofErr w:type="gramEnd"/>
           </w:p>
         </w:tc>
         <w:tc>
@@ -8851,7 +8691,6 @@
               </w:rPr>
             </w:pPr>
             <w:proofErr w:type="spellStart"/>
-            <w:proofErr w:type="gramStart"/>
             <w:r>
               <w:rPr>
                 <w:rFonts w:eastAsia="Times New Roman" w:cstheme="minorHAnsi"/>
@@ -8861,7 +8700,6 @@
               <w:t>age</w:t>
             </w:r>
             <w:proofErr w:type="spellEnd"/>
-            <w:proofErr w:type="gramEnd"/>
           </w:p>
         </w:tc>
         <w:tc>
@@ -8996,7 +8834,6 @@
               </w:rPr>
             </w:pPr>
             <w:proofErr w:type="spellStart"/>
-            <w:proofErr w:type="gramStart"/>
             <w:r>
               <w:rPr>
                 <w:rFonts w:eastAsia="Times New Roman" w:cstheme="minorHAnsi"/>
@@ -9006,7 +8843,6 @@
               <w:t>age</w:t>
             </w:r>
             <w:proofErr w:type="spellEnd"/>
-            <w:proofErr w:type="gramEnd"/>
           </w:p>
         </w:tc>
         <w:tc>
@@ -9143,7 +8979,6 @@
               </w:rPr>
             </w:pPr>
             <w:proofErr w:type="spellStart"/>
-            <w:proofErr w:type="gramStart"/>
             <w:r>
               <w:rPr>
                 <w:rFonts w:eastAsia="Times New Roman" w:cstheme="minorHAnsi"/>
@@ -9153,7 +8988,6 @@
               <w:t>age</w:t>
             </w:r>
             <w:proofErr w:type="spellEnd"/>
-            <w:proofErr w:type="gramEnd"/>
           </w:p>
         </w:tc>
         <w:tc>
@@ -9282,7 +9116,6 @@
               </w:rPr>
             </w:pPr>
             <w:proofErr w:type="spellStart"/>
-            <w:proofErr w:type="gramStart"/>
             <w:r>
               <w:rPr>
                 <w:rFonts w:eastAsia="Times New Roman" w:cstheme="minorHAnsi"/>
@@ -9294,7 +9127,6 @@
               <w:t>minority</w:t>
             </w:r>
             <w:proofErr w:type="spellEnd"/>
-            <w:proofErr w:type="gramEnd"/>
             <w:r>
               <w:rPr>
                 <w:rFonts w:eastAsia="Times New Roman" w:cstheme="minorHAnsi"/>
@@ -9425,23 +9257,13 @@
                 <w:lang w:eastAsia="nl-NL"/>
               </w:rPr>
             </w:pPr>
-            <w:proofErr w:type="gramStart"/>
-            <w:r>
-              <w:rPr>
-                <w:rFonts w:eastAsia="Times New Roman" w:cstheme="minorHAnsi"/>
-                <w:color w:val="000000"/>
-                <w:lang w:eastAsia="nl-NL"/>
-              </w:rPr>
-              <w:t>no</w:t>
-            </w:r>
-            <w:proofErr w:type="gramEnd"/>
-            <w:r>
-              <w:rPr>
-                <w:rFonts w:eastAsia="Times New Roman" w:cstheme="minorHAnsi"/>
-                <w:color w:val="000000"/>
-                <w:lang w:eastAsia="nl-NL"/>
-              </w:rPr>
-              <w:t xml:space="preserve"> </w:t>
+            <w:r>
+              <w:rPr>
+                <w:rFonts w:eastAsia="Times New Roman" w:cstheme="minorHAnsi"/>
+                <w:color w:val="000000"/>
+                <w:lang w:eastAsia="nl-NL"/>
+              </w:rPr>
+              <w:t xml:space="preserve">no </w:t>
             </w:r>
             <w:proofErr w:type="spellStart"/>
             <w:r>
@@ -9605,7 +9427,6 @@
               </w:rPr>
             </w:pPr>
             <w:proofErr w:type="spellStart"/>
-            <w:proofErr w:type="gramStart"/>
             <w:r>
               <w:rPr>
                 <w:rFonts w:eastAsia="Times New Roman" w:cstheme="minorHAnsi"/>
@@ -9615,7 +9436,6 @@
               <w:t>visible</w:t>
             </w:r>
             <w:proofErr w:type="spellEnd"/>
-            <w:proofErr w:type="gramEnd"/>
             <w:r>
               <w:rPr>
                 <w:rFonts w:eastAsia="Times New Roman" w:cstheme="minorHAnsi"/>
@@ -9767,23 +9587,13 @@
                 <w:lang w:eastAsia="nl-NL"/>
               </w:rPr>
             </w:pPr>
-            <w:proofErr w:type="gramStart"/>
-            <w:r>
-              <w:rPr>
-                <w:rFonts w:eastAsia="Times New Roman" w:cstheme="minorHAnsi"/>
-                <w:color w:val="000000"/>
-                <w:lang w:eastAsia="nl-NL"/>
-              </w:rPr>
-              <w:t>no</w:t>
-            </w:r>
-            <w:proofErr w:type="gramEnd"/>
-            <w:r>
-              <w:rPr>
-                <w:rFonts w:eastAsia="Times New Roman" w:cstheme="minorHAnsi"/>
-                <w:color w:val="000000"/>
-                <w:lang w:eastAsia="nl-NL"/>
-              </w:rPr>
-              <w:t xml:space="preserve"> </w:t>
+            <w:r>
+              <w:rPr>
+                <w:rFonts w:eastAsia="Times New Roman" w:cstheme="minorHAnsi"/>
+                <w:color w:val="000000"/>
+                <w:lang w:eastAsia="nl-NL"/>
+              </w:rPr>
+              <w:t xml:space="preserve">no </w:t>
             </w:r>
             <w:proofErr w:type="spellStart"/>
             <w:r>
@@ -9947,7 +9757,6 @@
               </w:rPr>
             </w:pPr>
             <w:proofErr w:type="spellStart"/>
-            <w:proofErr w:type="gramStart"/>
             <w:r>
               <w:rPr>
                 <w:rFonts w:eastAsia="Times New Roman" w:cstheme="minorHAnsi"/>
@@ -9957,7 +9766,6 @@
               <w:t>visible</w:t>
             </w:r>
             <w:proofErr w:type="spellEnd"/>
-            <w:proofErr w:type="gramEnd"/>
             <w:r>
               <w:rPr>
                 <w:rFonts w:eastAsia="Times New Roman" w:cstheme="minorHAnsi"/>
@@ -10109,23 +9917,13 @@
                 <w:lang w:eastAsia="nl-NL"/>
               </w:rPr>
             </w:pPr>
-            <w:proofErr w:type="gramStart"/>
-            <w:r>
-              <w:rPr>
-                <w:rFonts w:eastAsia="Times New Roman" w:cstheme="minorHAnsi"/>
-                <w:color w:val="000000"/>
-                <w:lang w:eastAsia="nl-NL"/>
-              </w:rPr>
-              <w:t>no</w:t>
-            </w:r>
-            <w:proofErr w:type="gramEnd"/>
-            <w:r>
-              <w:rPr>
-                <w:rFonts w:eastAsia="Times New Roman" w:cstheme="minorHAnsi"/>
-                <w:color w:val="000000"/>
-                <w:lang w:eastAsia="nl-NL"/>
-              </w:rPr>
-              <w:t xml:space="preserve"> </w:t>
+            <w:r>
+              <w:rPr>
+                <w:rFonts w:eastAsia="Times New Roman" w:cstheme="minorHAnsi"/>
+                <w:color w:val="000000"/>
+                <w:lang w:eastAsia="nl-NL"/>
+              </w:rPr>
+              <w:t xml:space="preserve">no </w:t>
             </w:r>
             <w:proofErr w:type="spellStart"/>
             <w:r>
@@ -10289,7 +10087,6 @@
               </w:rPr>
             </w:pPr>
             <w:proofErr w:type="spellStart"/>
-            <w:proofErr w:type="gramStart"/>
             <w:r>
               <w:rPr>
                 <w:rFonts w:eastAsia="Times New Roman" w:cstheme="minorHAnsi"/>
@@ -10299,7 +10096,6 @@
               <w:t>visible</w:t>
             </w:r>
             <w:proofErr w:type="spellEnd"/>
-            <w:proofErr w:type="gramEnd"/>
             <w:r>
               <w:rPr>
                 <w:rFonts w:eastAsia="Times New Roman" w:cstheme="minorHAnsi"/>
@@ -10451,23 +10247,13 @@
                 <w:lang w:eastAsia="nl-NL"/>
               </w:rPr>
             </w:pPr>
-            <w:proofErr w:type="gramStart"/>
-            <w:r>
-              <w:rPr>
-                <w:rFonts w:eastAsia="Times New Roman" w:cstheme="minorHAnsi"/>
-                <w:color w:val="000000"/>
-                <w:lang w:eastAsia="nl-NL"/>
-              </w:rPr>
-              <w:t>no</w:t>
-            </w:r>
-            <w:proofErr w:type="gramEnd"/>
-            <w:r>
-              <w:rPr>
-                <w:rFonts w:eastAsia="Times New Roman" w:cstheme="minorHAnsi"/>
-                <w:color w:val="000000"/>
-                <w:lang w:eastAsia="nl-NL"/>
-              </w:rPr>
-              <w:t xml:space="preserve"> </w:t>
+            <w:r>
+              <w:rPr>
+                <w:rFonts w:eastAsia="Times New Roman" w:cstheme="minorHAnsi"/>
+                <w:color w:val="000000"/>
+                <w:lang w:eastAsia="nl-NL"/>
+              </w:rPr>
+              <w:t xml:space="preserve">no </w:t>
             </w:r>
             <w:proofErr w:type="spellStart"/>
             <w:r>
@@ -10631,7 +10417,6 @@
               </w:rPr>
             </w:pPr>
             <w:proofErr w:type="spellStart"/>
-            <w:proofErr w:type="gramStart"/>
             <w:r>
               <w:rPr>
                 <w:rFonts w:eastAsia="Times New Roman" w:cstheme="minorHAnsi"/>
@@ -10641,7 +10426,6 @@
               <w:t>visible</w:t>
             </w:r>
             <w:proofErr w:type="spellEnd"/>
-            <w:proofErr w:type="gramEnd"/>
             <w:r>
               <w:rPr>
                 <w:rFonts w:eastAsia="Times New Roman" w:cstheme="minorHAnsi"/>
@@ -10793,23 +10577,13 @@
                 <w:lang w:eastAsia="nl-NL"/>
               </w:rPr>
             </w:pPr>
-            <w:proofErr w:type="gramStart"/>
-            <w:r>
-              <w:rPr>
-                <w:rFonts w:eastAsia="Times New Roman" w:cstheme="minorHAnsi"/>
-                <w:color w:val="000000"/>
-                <w:lang w:eastAsia="nl-NL"/>
-              </w:rPr>
-              <w:t>no</w:t>
-            </w:r>
-            <w:proofErr w:type="gramEnd"/>
-            <w:r>
-              <w:rPr>
-                <w:rFonts w:eastAsia="Times New Roman" w:cstheme="minorHAnsi"/>
-                <w:color w:val="000000"/>
-                <w:lang w:eastAsia="nl-NL"/>
-              </w:rPr>
-              <w:t xml:space="preserve"> </w:t>
+            <w:r>
+              <w:rPr>
+                <w:rFonts w:eastAsia="Times New Roman" w:cstheme="minorHAnsi"/>
+                <w:color w:val="000000"/>
+                <w:lang w:eastAsia="nl-NL"/>
+              </w:rPr>
+              <w:t xml:space="preserve">no </w:t>
             </w:r>
             <w:proofErr w:type="spellStart"/>
             <w:r>
@@ -10973,7 +10747,6 @@
               </w:rPr>
             </w:pPr>
             <w:proofErr w:type="spellStart"/>
-            <w:proofErr w:type="gramStart"/>
             <w:r>
               <w:rPr>
                 <w:rFonts w:eastAsia="Times New Roman" w:cstheme="minorHAnsi"/>
@@ -10983,7 +10756,6 @@
               <w:t>visible</w:t>
             </w:r>
             <w:proofErr w:type="spellEnd"/>
-            <w:proofErr w:type="gramEnd"/>
             <w:r>
               <w:rPr>
                 <w:rFonts w:eastAsia="Times New Roman" w:cstheme="minorHAnsi"/>
@@ -11135,23 +10907,13 @@
                 <w:lang w:eastAsia="nl-NL"/>
               </w:rPr>
             </w:pPr>
-            <w:proofErr w:type="gramStart"/>
-            <w:r>
-              <w:rPr>
-                <w:rFonts w:eastAsia="Times New Roman" w:cstheme="minorHAnsi"/>
-                <w:color w:val="000000"/>
-                <w:lang w:eastAsia="nl-NL"/>
-              </w:rPr>
-              <w:t>no</w:t>
-            </w:r>
-            <w:proofErr w:type="gramEnd"/>
-            <w:r>
-              <w:rPr>
-                <w:rFonts w:eastAsia="Times New Roman" w:cstheme="minorHAnsi"/>
-                <w:color w:val="000000"/>
-                <w:lang w:eastAsia="nl-NL"/>
-              </w:rPr>
-              <w:t xml:space="preserve"> </w:t>
+            <w:r>
+              <w:rPr>
+                <w:rFonts w:eastAsia="Times New Roman" w:cstheme="minorHAnsi"/>
+                <w:color w:val="000000"/>
+                <w:lang w:eastAsia="nl-NL"/>
+              </w:rPr>
+              <w:t xml:space="preserve">no </w:t>
             </w:r>
             <w:proofErr w:type="spellStart"/>
             <w:r>
@@ -11315,7 +11077,6 @@
               </w:rPr>
             </w:pPr>
             <w:proofErr w:type="spellStart"/>
-            <w:proofErr w:type="gramStart"/>
             <w:r>
               <w:rPr>
                 <w:rFonts w:eastAsia="Times New Roman" w:cstheme="minorHAnsi"/>
@@ -11325,7 +11086,6 @@
               <w:t>visible</w:t>
             </w:r>
             <w:proofErr w:type="spellEnd"/>
-            <w:proofErr w:type="gramEnd"/>
             <w:r>
               <w:rPr>
                 <w:rFonts w:eastAsia="Times New Roman" w:cstheme="minorHAnsi"/>
@@ -11477,23 +11237,13 @@
                 <w:lang w:eastAsia="nl-NL"/>
               </w:rPr>
             </w:pPr>
-            <w:proofErr w:type="gramStart"/>
-            <w:r>
-              <w:rPr>
-                <w:rFonts w:eastAsia="Times New Roman" w:cstheme="minorHAnsi"/>
-                <w:color w:val="000000"/>
-                <w:lang w:eastAsia="nl-NL"/>
-              </w:rPr>
-              <w:t>no</w:t>
-            </w:r>
-            <w:proofErr w:type="gramEnd"/>
-            <w:r>
-              <w:rPr>
-                <w:rFonts w:eastAsia="Times New Roman" w:cstheme="minorHAnsi"/>
-                <w:color w:val="000000"/>
-                <w:lang w:eastAsia="nl-NL"/>
-              </w:rPr>
-              <w:t xml:space="preserve"> </w:t>
+            <w:r>
+              <w:rPr>
+                <w:rFonts w:eastAsia="Times New Roman" w:cstheme="minorHAnsi"/>
+                <w:color w:val="000000"/>
+                <w:lang w:eastAsia="nl-NL"/>
+              </w:rPr>
+              <w:t xml:space="preserve">no </w:t>
             </w:r>
             <w:proofErr w:type="spellStart"/>
             <w:r>
@@ -11657,7 +11407,6 @@
               </w:rPr>
             </w:pPr>
             <w:proofErr w:type="spellStart"/>
-            <w:proofErr w:type="gramStart"/>
             <w:r>
               <w:rPr>
                 <w:rFonts w:eastAsia="Times New Roman" w:cstheme="minorHAnsi"/>
@@ -11667,7 +11416,6 @@
               <w:t>visible</w:t>
             </w:r>
             <w:proofErr w:type="spellEnd"/>
-            <w:proofErr w:type="gramEnd"/>
             <w:r>
               <w:rPr>
                 <w:rFonts w:eastAsia="Times New Roman" w:cstheme="minorHAnsi"/>
@@ -11819,23 +11567,13 @@
                 <w:lang w:eastAsia="nl-NL"/>
               </w:rPr>
             </w:pPr>
-            <w:proofErr w:type="gramStart"/>
-            <w:r>
-              <w:rPr>
-                <w:rFonts w:eastAsia="Times New Roman" w:cstheme="minorHAnsi"/>
-                <w:color w:val="000000"/>
-                <w:lang w:eastAsia="nl-NL"/>
-              </w:rPr>
-              <w:t>no</w:t>
-            </w:r>
-            <w:proofErr w:type="gramEnd"/>
-            <w:r>
-              <w:rPr>
-                <w:rFonts w:eastAsia="Times New Roman" w:cstheme="minorHAnsi"/>
-                <w:color w:val="000000"/>
-                <w:lang w:eastAsia="nl-NL"/>
-              </w:rPr>
-              <w:t xml:space="preserve"> </w:t>
+            <w:r>
+              <w:rPr>
+                <w:rFonts w:eastAsia="Times New Roman" w:cstheme="minorHAnsi"/>
+                <w:color w:val="000000"/>
+                <w:lang w:eastAsia="nl-NL"/>
+              </w:rPr>
+              <w:t xml:space="preserve">no </w:t>
             </w:r>
             <w:proofErr w:type="spellStart"/>
             <w:r>
@@ -12000,23 +11738,13 @@
                 <w:lang w:eastAsia="nl-NL"/>
               </w:rPr>
             </w:pPr>
-            <w:proofErr w:type="gramStart"/>
-            <w:r>
-              <w:rPr>
-                <w:rFonts w:eastAsia="Times New Roman" w:cstheme="minorHAnsi"/>
-                <w:color w:val="000000"/>
-                <w:lang w:eastAsia="nl-NL"/>
-              </w:rPr>
-              <w:t>no</w:t>
-            </w:r>
-            <w:proofErr w:type="gramEnd"/>
-            <w:r>
-              <w:rPr>
-                <w:rFonts w:eastAsia="Times New Roman" w:cstheme="minorHAnsi"/>
-                <w:color w:val="000000"/>
-                <w:lang w:eastAsia="nl-NL"/>
-              </w:rPr>
-              <w:t xml:space="preserve"> </w:t>
+            <w:r>
+              <w:rPr>
+                <w:rFonts w:eastAsia="Times New Roman" w:cstheme="minorHAnsi"/>
+                <w:color w:val="000000"/>
+                <w:lang w:eastAsia="nl-NL"/>
+              </w:rPr>
+              <w:t xml:space="preserve">no </w:t>
             </w:r>
             <w:proofErr w:type="spellStart"/>
             <w:r>
@@ -12179,23 +11907,13 @@
                 <w:lang w:eastAsia="nl-NL"/>
               </w:rPr>
             </w:pPr>
-            <w:proofErr w:type="gramStart"/>
-            <w:r>
-              <w:rPr>
-                <w:rFonts w:eastAsia="Times New Roman" w:cstheme="minorHAnsi"/>
-                <w:color w:val="000000"/>
-                <w:lang w:eastAsia="nl-NL"/>
-              </w:rPr>
-              <w:t>no</w:t>
-            </w:r>
-            <w:proofErr w:type="gramEnd"/>
-            <w:r>
-              <w:rPr>
-                <w:rFonts w:eastAsia="Times New Roman" w:cstheme="minorHAnsi"/>
-                <w:color w:val="000000"/>
-                <w:lang w:eastAsia="nl-NL"/>
-              </w:rPr>
-              <w:t xml:space="preserve"> </w:t>
+            <w:r>
+              <w:rPr>
+                <w:rFonts w:eastAsia="Times New Roman" w:cstheme="minorHAnsi"/>
+                <w:color w:val="000000"/>
+                <w:lang w:eastAsia="nl-NL"/>
+              </w:rPr>
+              <w:t xml:space="preserve">no </w:t>
             </w:r>
             <w:proofErr w:type="spellStart"/>
             <w:r>
@@ -12359,7 +12077,6 @@
               </w:rPr>
             </w:pPr>
             <w:proofErr w:type="spellStart"/>
-            <w:proofErr w:type="gramStart"/>
             <w:r>
               <w:rPr>
                 <w:rFonts w:eastAsia="Times New Roman" w:cstheme="minorHAnsi"/>
@@ -12369,7 +12086,6 @@
               <w:t>visible</w:t>
             </w:r>
             <w:proofErr w:type="spellEnd"/>
-            <w:proofErr w:type="gramEnd"/>
             <w:r>
               <w:rPr>
                 <w:rFonts w:eastAsia="Times New Roman" w:cstheme="minorHAnsi"/>
@@ -12521,23 +12237,13 @@
                 <w:lang w:eastAsia="nl-NL"/>
               </w:rPr>
             </w:pPr>
-            <w:proofErr w:type="gramStart"/>
-            <w:r>
-              <w:rPr>
-                <w:rFonts w:eastAsia="Times New Roman" w:cstheme="minorHAnsi"/>
-                <w:color w:val="000000"/>
-                <w:lang w:eastAsia="nl-NL"/>
-              </w:rPr>
-              <w:t>no</w:t>
-            </w:r>
-            <w:proofErr w:type="gramEnd"/>
-            <w:r>
-              <w:rPr>
-                <w:rFonts w:eastAsia="Times New Roman" w:cstheme="minorHAnsi"/>
-                <w:color w:val="000000"/>
-                <w:lang w:eastAsia="nl-NL"/>
-              </w:rPr>
-              <w:t xml:space="preserve"> </w:t>
+            <w:r>
+              <w:rPr>
+                <w:rFonts w:eastAsia="Times New Roman" w:cstheme="minorHAnsi"/>
+                <w:color w:val="000000"/>
+                <w:lang w:eastAsia="nl-NL"/>
+              </w:rPr>
+              <w:t xml:space="preserve">no </w:t>
             </w:r>
             <w:proofErr w:type="spellStart"/>
             <w:r>
@@ -12702,23 +12408,13 @@
                 <w:lang w:eastAsia="nl-NL"/>
               </w:rPr>
             </w:pPr>
-            <w:proofErr w:type="gramStart"/>
-            <w:r>
-              <w:rPr>
-                <w:rFonts w:eastAsia="Times New Roman" w:cstheme="minorHAnsi"/>
-                <w:color w:val="000000"/>
-                <w:lang w:eastAsia="nl-NL"/>
-              </w:rPr>
-              <w:t>no</w:t>
-            </w:r>
-            <w:proofErr w:type="gramEnd"/>
-            <w:r>
-              <w:rPr>
-                <w:rFonts w:eastAsia="Times New Roman" w:cstheme="minorHAnsi"/>
-                <w:color w:val="000000"/>
-                <w:lang w:eastAsia="nl-NL"/>
-              </w:rPr>
-              <w:t xml:space="preserve"> </w:t>
+            <w:r>
+              <w:rPr>
+                <w:rFonts w:eastAsia="Times New Roman" w:cstheme="minorHAnsi"/>
+                <w:color w:val="000000"/>
+                <w:lang w:eastAsia="nl-NL"/>
+              </w:rPr>
+              <w:t xml:space="preserve">no </w:t>
             </w:r>
             <w:proofErr w:type="spellStart"/>
             <w:r>
@@ -12832,13 +12528,25 @@
     </w:p>
     <w:p>
       <w:pPr>
-        <w:spacing w:after="160" w:line="259" w:lineRule="auto"/>
+        <w:pStyle w:val="CommentText"/>
         <w:ind w:firstLine="0"/>
         <w:rPr>
           <w:iCs/>
           <w:lang w:val="en-GB"/>
         </w:rPr>
       </w:pPr>
+      <w:r>
+        <w:rPr>
+          <w:lang w:val="en-US"/>
+        </w:rPr>
+        <w:t xml:space="preserve">Note. </w:t>
+      </w:r>
+      <w:r>
+        <w:rPr>
+          <w:lang w:val="en-US"/>
+        </w:rPr>
+        <w:t xml:space="preserve">After the 2017 elections, women were underrepresented in Parliament (54 MPs, 36%) and in most factions, women hold a numerical minority position. The mean age of MPs in Parliament does slightly deviate downwards from the mean age in the general Dutch electorate (45 versus 50). There are striking age composition differences across parties. The MPs of the Senior Interest Party 50Plus, have a mean age of 65 year. The mean age of MPs of the radical left Socialist Party (‘SP’) is just over 38.  In The Netherlands, the share of MPs with a visible ethnic-minority background reflects the share of ethnic-minority citizenships of the electorate fairly well. But once again, we observe marked differences across parties. </w:t>
+      </w:r>
       <w:r>
         <w:rPr>
           <w:iCs/>
@@ -13221,482 +12929,6 @@
     </w:p>
     <w:p>
       <w:pPr>
-        <w:ind w:firstLine="0"/>
-        <w:jc w:val="center"/>
-        <w:rPr>
-          <w:b/>
-          <w:lang w:val="en-US"/>
-        </w:rPr>
-      </w:pPr>
-      <w:r>
-        <w:rPr>
-          <w:b/>
-          <w:noProof/>
-          <w:lang w:val="en-US"/>
-        </w:rPr>
-        <w:lastRenderedPageBreak/>
-        <w:drawing>
-          <wp:inline distT="0" distB="0" distL="0" distR="0" wp14:anchorId="139C4B69" wp14:editId="63065AB9">
-            <wp:extent cx="2120010" cy="2081536"/>
-            <wp:effectExtent l="0" t="0" r="0" b="0"/>
-            <wp:docPr id="5" name="Afbeelding 5"/>
-            <wp:cNvGraphicFramePr>
-              <a:graphicFrameLocks xmlns:a="http://schemas.openxmlformats.org/drawingml/2006/main" noChangeAspect="1"/>
-            </wp:cNvGraphicFramePr>
-            <a:graphic xmlns:a="http://schemas.openxmlformats.org/drawingml/2006/main">
-              <a:graphicData uri="http://schemas.openxmlformats.org/drawingml/2006/picture">
-                <pic:pic xmlns:pic="http://schemas.openxmlformats.org/drawingml/2006/picture">
-                  <pic:nvPicPr>
-                    <pic:cNvPr id="5" name="Afbeelding 5"/>
-                    <pic:cNvPicPr/>
-                  </pic:nvPicPr>
-                  <pic:blipFill rotWithShape="1">
-                    <a:blip r:embed="rId8" cstate="print">
-                      <a:extLst>
-                        <a:ext uri="{28A0092B-C50C-407E-A947-70E740481C1C}">
-                          <a14:useLocalDpi xmlns:a14="http://schemas.microsoft.com/office/drawing/2010/main" val="0"/>
-                        </a:ext>
-                      </a:extLst>
-                    </a:blip>
-                    <a:srcRect l="9814" t="9386" r="8036" b="9957"/>
-                    <a:stretch/>
-                  </pic:blipFill>
-                  <pic:spPr bwMode="auto">
-                    <a:xfrm>
-                      <a:off x="0" y="0"/>
-                      <a:ext cx="2134219" cy="2095487"/>
-                    </a:xfrm>
-                    <a:prstGeom prst="rect">
-                      <a:avLst/>
-                    </a:prstGeom>
-                    <a:ln>
-                      <a:noFill/>
-                    </a:ln>
-                    <a:extLst>
-                      <a:ext uri="{53640926-AAD7-44D8-BBD7-CCE9431645EC}">
-                        <a14:shadowObscured xmlns:a14="http://schemas.microsoft.com/office/drawing/2010/main"/>
-                      </a:ext>
-                    </a:extLst>
-                  </pic:spPr>
-                </pic:pic>
-              </a:graphicData>
-            </a:graphic>
-          </wp:inline>
-        </w:drawing>
-      </w:r>
-    </w:p>
-    <w:p>
-      <w:pPr>
-        <w:ind w:firstLine="0"/>
-        <w:jc w:val="center"/>
-        <w:rPr>
-          <w:lang w:val="en-US"/>
-        </w:rPr>
-      </w:pPr>
-      <w:r>
-        <w:rPr>
-          <w:b/>
-          <w:bCs/>
-          <w:lang w:val="en-US"/>
-        </w:rPr>
-        <w:t xml:space="preserve">Panel a. </w:t>
-      </w:r>
-      <w:r>
-        <w:rPr>
-          <w:lang w:val="en-US"/>
-        </w:rPr>
-        <w:t>F</w:t>
-      </w:r>
-      <w:r>
-        <w:rPr>
-          <w:lang w:val="en-US"/>
-        </w:rPr>
-        <w:t>ollower relations</w:t>
-      </w:r>
-    </w:p>
-    <w:p>
-      <w:pPr>
-        <w:ind w:firstLine="0"/>
-        <w:jc w:val="center"/>
-        <w:rPr>
-          <w:b/>
-          <w:bCs/>
-          <w:lang w:val="en-US"/>
-        </w:rPr>
-      </w:pPr>
-      <w:r>
-        <w:rPr>
-          <w:b/>
-          <w:noProof/>
-          <w:lang w:val="en-US"/>
-        </w:rPr>
-        <w:drawing>
-          <wp:inline distT="0" distB="0" distL="0" distR="0" wp14:anchorId="2028B52F" wp14:editId="2954E9A7">
-            <wp:extent cx="1985645" cy="1997702"/>
-            <wp:effectExtent l="0" t="0" r="0" b="3175"/>
-            <wp:docPr id="6" name="Afbeelding 6"/>
-            <wp:cNvGraphicFramePr>
-              <a:graphicFrameLocks xmlns:a="http://schemas.openxmlformats.org/drawingml/2006/main" noChangeAspect="1"/>
-            </wp:cNvGraphicFramePr>
-            <a:graphic xmlns:a="http://schemas.openxmlformats.org/drawingml/2006/main">
-              <a:graphicData uri="http://schemas.openxmlformats.org/drawingml/2006/picture">
-                <pic:pic xmlns:pic="http://schemas.openxmlformats.org/drawingml/2006/picture">
-                  <pic:nvPicPr>
-                    <pic:cNvPr id="6" name="Afbeelding 6"/>
-                    <pic:cNvPicPr/>
-                  </pic:nvPicPr>
-                  <pic:blipFill rotWithShape="1">
-                    <a:blip r:embed="rId9" cstate="print">
-                      <a:extLst>
-                        <a:ext uri="{28A0092B-C50C-407E-A947-70E740481C1C}">
-                          <a14:useLocalDpi xmlns:a14="http://schemas.microsoft.com/office/drawing/2010/main" val="0"/>
-                        </a:ext>
-                      </a:extLst>
-                    </a:blip>
-                    <a:srcRect l="11964" t="11144" r="10463" b="10812"/>
-                    <a:stretch/>
-                  </pic:blipFill>
-                  <pic:spPr bwMode="auto">
-                    <a:xfrm flipH="1">
-                      <a:off x="0" y="0"/>
-                      <a:ext cx="1999451" cy="2011592"/>
-                    </a:xfrm>
-                    <a:prstGeom prst="rect">
-                      <a:avLst/>
-                    </a:prstGeom>
-                    <a:ln>
-                      <a:noFill/>
-                    </a:ln>
-                    <a:extLst>
-                      <a:ext uri="{53640926-AAD7-44D8-BBD7-CCE9431645EC}">
-                        <a14:shadowObscured xmlns:a14="http://schemas.microsoft.com/office/drawing/2010/main"/>
-                      </a:ext>
-                    </a:extLst>
-                  </pic:spPr>
-                </pic:pic>
-              </a:graphicData>
-            </a:graphic>
-          </wp:inline>
-        </w:drawing>
-      </w:r>
-    </w:p>
-    <w:p>
-      <w:pPr>
-        <w:ind w:firstLine="0"/>
-        <w:jc w:val="center"/>
-        <w:rPr>
-          <w:lang w:val="en-US"/>
-        </w:rPr>
-      </w:pPr>
-      <w:r>
-        <w:rPr>
-          <w:b/>
-          <w:bCs/>
-          <w:lang w:val="en-US"/>
-        </w:rPr>
-        <w:t xml:space="preserve">Panel b. </w:t>
-      </w:r>
-      <w:r>
-        <w:rPr>
-          <w:lang w:val="en-US"/>
-        </w:rPr>
-        <w:t>@-mentions</w:t>
-      </w:r>
-    </w:p>
-    <w:p>
-      <w:pPr>
-        <w:ind w:firstLine="0"/>
-        <w:jc w:val="center"/>
-        <w:rPr>
-          <w:b/>
-          <w:lang w:val="en-US"/>
-        </w:rPr>
-      </w:pPr>
-      <w:r>
-        <w:rPr>
-          <w:b/>
-          <w:noProof/>
-          <w:lang w:val="en-US"/>
-        </w:rPr>
-        <w:drawing>
-          <wp:inline distT="0" distB="0" distL="0" distR="0" wp14:anchorId="219B0B8C" wp14:editId="1239A7FB">
-            <wp:extent cx="2198902" cy="2159756"/>
-            <wp:effectExtent l="0" t="0" r="0" b="0"/>
-            <wp:docPr id="7" name="Afbeelding 7"/>
-            <wp:cNvGraphicFramePr>
-              <a:graphicFrameLocks xmlns:a="http://schemas.openxmlformats.org/drawingml/2006/main" noChangeAspect="1"/>
-            </wp:cNvGraphicFramePr>
-            <a:graphic xmlns:a="http://schemas.openxmlformats.org/drawingml/2006/main">
-              <a:graphicData uri="http://schemas.openxmlformats.org/drawingml/2006/picture">
-                <pic:pic xmlns:pic="http://schemas.openxmlformats.org/drawingml/2006/picture">
-                  <pic:nvPicPr>
-                    <pic:cNvPr id="7" name="Afbeelding 7"/>
-                    <pic:cNvPicPr/>
-                  </pic:nvPicPr>
-                  <pic:blipFill rotWithShape="1">
-                    <a:blip r:embed="rId10" cstate="print">
-                      <a:extLst>
-                        <a:ext uri="{28A0092B-C50C-407E-A947-70E740481C1C}">
-                          <a14:useLocalDpi xmlns:a14="http://schemas.microsoft.com/office/drawing/2010/main" val="0"/>
-                        </a:ext>
-                      </a:extLst>
-                    </a:blip>
-                    <a:srcRect l="8697" t="10719" r="12316" b="11701"/>
-                    <a:stretch/>
-                  </pic:blipFill>
-                  <pic:spPr bwMode="auto">
-                    <a:xfrm>
-                      <a:off x="0" y="0"/>
-                      <a:ext cx="2212754" cy="2173362"/>
-                    </a:xfrm>
-                    <a:prstGeom prst="rect">
-                      <a:avLst/>
-                    </a:prstGeom>
-                    <a:ln>
-                      <a:noFill/>
-                    </a:ln>
-                    <a:extLst>
-                      <a:ext uri="{53640926-AAD7-44D8-BBD7-CCE9431645EC}">
-                        <a14:shadowObscured xmlns:a14="http://schemas.microsoft.com/office/drawing/2010/main"/>
-                      </a:ext>
-                    </a:extLst>
-                  </pic:spPr>
-                </pic:pic>
-              </a:graphicData>
-            </a:graphic>
-          </wp:inline>
-        </w:drawing>
-      </w:r>
-    </w:p>
-    <w:p>
-      <w:pPr>
-        <w:ind w:firstLine="0"/>
-        <w:jc w:val="center"/>
-        <w:rPr>
-          <w:lang w:val="en-US"/>
-        </w:rPr>
-      </w:pPr>
-      <w:r>
-        <w:rPr>
-          <w:b/>
-          <w:bCs/>
-          <w:lang w:val="en-US"/>
-        </w:rPr>
-        <w:t xml:space="preserve">Panel c. </w:t>
-      </w:r>
-      <w:r>
-        <w:rPr>
-          <w:lang w:val="en-US"/>
-        </w:rPr>
-        <w:t>R</w:t>
-      </w:r>
-      <w:r>
-        <w:rPr>
-          <w:lang w:val="en-US"/>
-        </w:rPr>
-        <w:t>etweets</w:t>
-      </w:r>
-    </w:p>
-    <w:p>
-      <w:pPr>
-        <w:ind w:firstLine="0"/>
-        <w:jc w:val="right"/>
-        <w:rPr>
-          <w:lang w:val="en-US"/>
-        </w:rPr>
-      </w:pPr>
-      <w:r>
-        <w:rPr>
-          <w:noProof/>
-        </w:rPr>
-        <w:drawing>
-          <wp:inline distT="0" distB="0" distL="0" distR="0" wp14:anchorId="704FE662" wp14:editId="44462ED1">
-            <wp:extent cx="1876425" cy="771525"/>
-            <wp:effectExtent l="0" t="0" r="9525" b="9525"/>
-            <wp:docPr id="4" name="Afbeelding 4"/>
-            <wp:cNvGraphicFramePr>
-              <a:graphicFrameLocks xmlns:a="http://schemas.openxmlformats.org/drawingml/2006/main" noChangeAspect="1"/>
-            </wp:cNvGraphicFramePr>
-            <a:graphic xmlns:a="http://schemas.openxmlformats.org/drawingml/2006/main">
-              <a:graphicData uri="http://schemas.openxmlformats.org/drawingml/2006/picture">
-                <pic:pic xmlns:pic="http://schemas.openxmlformats.org/drawingml/2006/picture">
-                  <pic:nvPicPr>
-                    <pic:cNvPr id="1" name=""/>
-                    <pic:cNvPicPr/>
-                  </pic:nvPicPr>
-                  <pic:blipFill>
-                    <a:blip r:embed="rId7"/>
-                    <a:stretch>
-                      <a:fillRect/>
-                    </a:stretch>
-                  </pic:blipFill>
-                  <pic:spPr>
-                    <a:xfrm>
-                      <a:off x="0" y="0"/>
-                      <a:ext cx="1876425" cy="771525"/>
-                    </a:xfrm>
-                    <a:prstGeom prst="rect">
-                      <a:avLst/>
-                    </a:prstGeom>
-                  </pic:spPr>
-                </pic:pic>
-              </a:graphicData>
-            </a:graphic>
-          </wp:inline>
-        </w:drawing>
-      </w:r>
-    </w:p>
-    <w:p>
-      <w:pPr>
-        <w:ind w:firstLine="0"/>
-        <w:jc w:val="both"/>
-        <w:rPr>
-          <w:b/>
-          <w:bCs/>
-          <w:lang w:val="en-US"/>
-        </w:rPr>
-      </w:pPr>
-      <w:r>
-        <w:rPr>
-          <w:b/>
-          <w:bCs/>
-          <w:lang w:val="en-US"/>
-        </w:rPr>
-        <w:t xml:space="preserve">Supplementary Material </w:t>
-      </w:r>
-      <w:r>
-        <w:rPr>
-          <w:b/>
-          <w:bCs/>
-          <w:lang w:val="en-US"/>
-        </w:rPr>
-        <w:t>C</w:t>
-      </w:r>
-      <w:r>
-        <w:rPr>
-          <w:b/>
-          <w:bCs/>
-          <w:lang w:val="en-US"/>
-        </w:rPr>
-        <w:t xml:space="preserve">. </w:t>
-      </w:r>
-      <w:r>
-        <w:rPr>
-          <w:lang w:val="en-US"/>
-        </w:rPr>
-        <w:t>Directed</w:t>
-      </w:r>
-      <w:r>
-        <w:rPr>
-          <w:lang w:val="en-US"/>
-        </w:rPr>
-        <w:t xml:space="preserve"> twitter relations between Dutch MPs (2017)</w:t>
-      </w:r>
-    </w:p>
-    <w:p>
-      <w:pPr>
-        <w:ind w:firstLine="0"/>
-        <w:jc w:val="both"/>
-        <w:rPr>
-          <w:i/>
-          <w:iCs/>
-          <w:sz w:val="20"/>
-          <w:szCs w:val="20"/>
-          <w:lang w:val="en-US"/>
-        </w:rPr>
-      </w:pPr>
-      <w:r>
-        <w:rPr>
-          <w:i/>
-          <w:iCs/>
-          <w:sz w:val="20"/>
-          <w:szCs w:val="20"/>
-          <w:lang w:val="en-US"/>
-        </w:rPr>
-        <w:t xml:space="preserve">Notes: </w:t>
-      </w:r>
-      <w:r>
-        <w:rPr>
-          <w:i/>
-          <w:iCs/>
-          <w:sz w:val="20"/>
-          <w:szCs w:val="20"/>
-          <w:lang w:val="en-US"/>
-        </w:rPr>
-        <w:t xml:space="preserve">Position based on </w:t>
-      </w:r>
-      <w:proofErr w:type="spellStart"/>
-      <w:r>
-        <w:rPr>
-          <w:i/>
-          <w:iCs/>
-          <w:sz w:val="20"/>
-          <w:szCs w:val="20"/>
-          <w:lang w:val="en-US"/>
-        </w:rPr>
-        <w:t>Fruchterman-Reingold</w:t>
-      </w:r>
-      <w:proofErr w:type="spellEnd"/>
-      <w:r>
-        <w:rPr>
-          <w:i/>
-          <w:iCs/>
-          <w:sz w:val="20"/>
-          <w:szCs w:val="20"/>
-          <w:lang w:val="en-US"/>
-        </w:rPr>
-        <w:t xml:space="preserve"> algorithm</w:t>
-      </w:r>
-      <w:r>
-        <w:rPr>
-          <w:i/>
-          <w:iCs/>
-          <w:sz w:val="20"/>
-          <w:szCs w:val="20"/>
-          <w:lang w:val="en-US"/>
-        </w:rPr>
-        <w:t xml:space="preserve">. </w:t>
-      </w:r>
-      <w:r>
-        <w:rPr>
-          <w:i/>
-          <w:iCs/>
-          <w:sz w:val="20"/>
-          <w:szCs w:val="20"/>
-          <w:lang w:val="en-US"/>
-        </w:rPr>
-        <w:t>Node size based on degree. Edge color based on Party affiliation, black if MPs from different party</w:t>
-      </w:r>
-      <w:r>
-        <w:rPr>
-          <w:i/>
-          <w:iCs/>
-          <w:sz w:val="20"/>
-          <w:szCs w:val="20"/>
-          <w:lang w:val="en-US"/>
-        </w:rPr>
-        <w:t>. Isolates removed.</w:t>
-      </w:r>
-    </w:p>
-    <w:p>
-      <w:pPr>
-        <w:spacing w:after="160" w:line="259" w:lineRule="auto"/>
-        <w:ind w:firstLine="0"/>
-        <w:rPr>
-          <w:iCs/>
-          <w:lang w:val="en-GB"/>
-        </w:rPr>
-      </w:pPr>
-      <w:r>
-        <w:rPr>
-          <w:iCs/>
-          <w:lang w:val="en-GB"/>
-        </w:rPr>
-        <w:br w:type="page"/>
-      </w:r>
-    </w:p>
-    <w:p>
-      <w:pPr>
         <w:spacing w:after="160" w:line="259" w:lineRule="auto"/>
         <w:ind w:firstLine="0"/>
         <w:rPr>
@@ -13744,7 +12976,7 @@
                     <pic:cNvPicPr/>
                   </pic:nvPicPr>
                   <pic:blipFill rotWithShape="1">
-                    <a:blip r:embed="rId11" cstate="print">
+                    <a:blip r:embed="rId8" cstate="print">
                       <a:extLst>
                         <a:ext uri="{28A0092B-C50C-407E-A947-70E740481C1C}">
                           <a14:useLocalDpi xmlns:a14="http://schemas.microsoft.com/office/drawing/2010/main" val="0"/>
@@ -13841,7 +13073,7 @@
                     <pic:cNvPicPr/>
                   </pic:nvPicPr>
                   <pic:blipFill rotWithShape="1">
-                    <a:blip r:embed="rId12" cstate="print">
+                    <a:blip r:embed="rId9" cstate="print">
                       <a:extLst>
                         <a:ext uri="{28A0092B-C50C-407E-A947-70E740481C1C}">
                           <a14:useLocalDpi xmlns:a14="http://schemas.microsoft.com/office/drawing/2010/main" val="0"/>
@@ -13929,7 +13161,7 @@
                     <pic:cNvPicPr/>
                   </pic:nvPicPr>
                   <pic:blipFill rotWithShape="1">
-                    <a:blip r:embed="rId13" cstate="print">
+                    <a:blip r:embed="rId10" cstate="print">
                       <a:extLst>
                         <a:ext uri="{28A0092B-C50C-407E-A947-70E740481C1C}">
                           <a14:useLocalDpi xmlns:a14="http://schemas.microsoft.com/office/drawing/2010/main" val="0"/>
@@ -14065,7 +13297,7 @@
           <w:bCs/>
           <w:lang w:val="en-US"/>
         </w:rPr>
-        <w:t>D</w:t>
+        <w:t>C</w:t>
       </w:r>
       <w:r>
         <w:rPr>
@@ -14264,8 +13496,10 @@
                 <w:color w:val="000000"/>
                 <w:lang w:val="en-US"/>
               </w:rPr>
-              <w:t>E</w:t>
-            </w:r>
+              <w:t>D</w:t>
+            </w:r>
+            <w:bookmarkStart w:id="0" w:name="_GoBack"/>
+            <w:bookmarkEnd w:id="0"/>
             <w:r>
               <w:rPr>
                 <w:rFonts w:eastAsia="Times New Roman" w:cstheme="minorHAnsi"/>
@@ -14367,7 +13601,6 @@
                 <w:color w:val="000000"/>
               </w:rPr>
             </w:pPr>
-            <w:proofErr w:type="gramStart"/>
             <w:r>
               <w:rPr>
                 <w:rFonts w:eastAsia="Times New Roman" w:cstheme="minorHAnsi"/>
@@ -14375,7 +13608,6 @@
               </w:rPr>
               <w:t>b</w:t>
             </w:r>
-            <w:proofErr w:type="gramEnd"/>
           </w:p>
         </w:tc>
         <w:tc>
@@ -14402,7 +13634,6 @@
                 <w:color w:val="000000"/>
               </w:rPr>
             </w:pPr>
-            <w:proofErr w:type="gramStart"/>
             <w:r>
               <w:rPr>
                 <w:rFonts w:eastAsia="Times New Roman" w:cstheme="minorHAnsi"/>
@@ -14410,7 +13641,6 @@
               </w:rPr>
               <w:t>se</w:t>
             </w:r>
-            <w:proofErr w:type="gramEnd"/>
           </w:p>
         </w:tc>
         <w:tc>
@@ -14437,7 +13667,6 @@
                 <w:color w:val="000000"/>
               </w:rPr>
             </w:pPr>
-            <w:proofErr w:type="gramStart"/>
             <w:r>
               <w:rPr>
                 <w:rFonts w:eastAsia="Times New Roman" w:cstheme="minorHAnsi"/>
@@ -14445,7 +13674,6 @@
               </w:rPr>
               <w:t>b</w:t>
             </w:r>
-            <w:proofErr w:type="gramEnd"/>
           </w:p>
         </w:tc>
         <w:tc>
@@ -14472,7 +13700,6 @@
                 <w:color w:val="000000"/>
               </w:rPr>
             </w:pPr>
-            <w:proofErr w:type="gramStart"/>
             <w:r>
               <w:rPr>
                 <w:rFonts w:eastAsia="Times New Roman" w:cstheme="minorHAnsi"/>
@@ -14480,7 +13707,6 @@
               </w:rPr>
               <w:t>se</w:t>
             </w:r>
-            <w:proofErr w:type="gramEnd"/>
           </w:p>
         </w:tc>
         <w:tc>
@@ -14507,7 +13733,6 @@
                 <w:color w:val="000000"/>
               </w:rPr>
             </w:pPr>
-            <w:proofErr w:type="gramStart"/>
             <w:r>
               <w:rPr>
                 <w:rFonts w:eastAsia="Times New Roman" w:cstheme="minorHAnsi"/>
@@ -14515,7 +13740,6 @@
               </w:rPr>
               <w:t>b</w:t>
             </w:r>
-            <w:proofErr w:type="gramEnd"/>
           </w:p>
         </w:tc>
         <w:tc>
@@ -14542,7 +13766,6 @@
                 <w:color w:val="000000"/>
               </w:rPr>
             </w:pPr>
-            <w:proofErr w:type="gramStart"/>
             <w:r>
               <w:rPr>
                 <w:rFonts w:eastAsia="Times New Roman" w:cstheme="minorHAnsi"/>
@@ -14550,7 +13773,6 @@
               </w:rPr>
               <w:t>se</w:t>
             </w:r>
-            <w:proofErr w:type="gramEnd"/>
           </w:p>
         </w:tc>
       </w:tr>
@@ -14618,7 +13840,6 @@
               </w:rPr>
             </w:pPr>
             <w:proofErr w:type="spellStart"/>
-            <w:proofErr w:type="gramStart"/>
             <w:r>
               <w:rPr>
                 <w:rFonts w:eastAsia="Times New Roman" w:cstheme="minorHAnsi"/>
@@ -14629,7 +13850,6 @@
               <w:t>following</w:t>
             </w:r>
             <w:proofErr w:type="spellEnd"/>
-            <w:proofErr w:type="gramEnd"/>
           </w:p>
         </w:tc>
         <w:tc>
@@ -14696,7 +13916,6 @@
               </w:rPr>
             </w:pPr>
             <w:proofErr w:type="spellStart"/>
-            <w:proofErr w:type="gramStart"/>
             <w:r>
               <w:rPr>
                 <w:rFonts w:eastAsia="Times New Roman" w:cstheme="minorHAnsi"/>
@@ -14707,7 +13926,6 @@
               <w:t>retweets</w:t>
             </w:r>
             <w:proofErr w:type="spellEnd"/>
-            <w:proofErr w:type="gramEnd"/>
           </w:p>
         </w:tc>
       </w:tr>
@@ -14741,7 +13959,6 @@
               </w:rPr>
             </w:pPr>
             <w:proofErr w:type="spellStart"/>
-            <w:proofErr w:type="gramStart"/>
             <w:r>
               <w:rPr>
                 <w:rFonts w:eastAsia="Times New Roman" w:cstheme="minorHAnsi"/>
@@ -14752,7 +13969,6 @@
               <w:t>rate</w:t>
             </w:r>
             <w:proofErr w:type="spellEnd"/>
-            <w:proofErr w:type="gramEnd"/>
             <w:r>
               <w:rPr>
                 <w:rFonts w:eastAsia="Times New Roman" w:cstheme="minorHAnsi"/>
@@ -14951,7 +14167,6 @@
               </w:rPr>
             </w:pPr>
             <w:proofErr w:type="spellStart"/>
-            <w:proofErr w:type="gramStart"/>
             <w:r>
               <w:rPr>
                 <w:rFonts w:eastAsia="Times New Roman" w:cstheme="minorHAnsi"/>
@@ -14960,7 +14175,6 @@
               <w:t>period</w:t>
             </w:r>
             <w:proofErr w:type="spellEnd"/>
-            <w:proofErr w:type="gramEnd"/>
             <w:r>
               <w:rPr>
                 <w:rFonts w:eastAsia="Times New Roman" w:cstheme="minorHAnsi"/>
@@ -15206,7 +14420,6 @@
               </w:rPr>
             </w:pPr>
             <w:proofErr w:type="spellStart"/>
-            <w:proofErr w:type="gramStart"/>
             <w:r>
               <w:rPr>
                 <w:rFonts w:eastAsia="Times New Roman" w:cstheme="minorHAnsi"/>
@@ -15215,7 +14428,6 @@
               <w:t>period</w:t>
             </w:r>
             <w:proofErr w:type="spellEnd"/>
-            <w:proofErr w:type="gramEnd"/>
             <w:r>
               <w:rPr>
                 <w:rFonts w:eastAsia="Times New Roman" w:cstheme="minorHAnsi"/>
@@ -15456,7 +14668,6 @@
               </w:rPr>
             </w:pPr>
             <w:proofErr w:type="spellStart"/>
-            <w:proofErr w:type="gramStart"/>
             <w:r>
               <w:rPr>
                 <w:rFonts w:eastAsia="Times New Roman" w:cstheme="minorHAnsi"/>
@@ -15467,7 +14678,6 @@
               <w:t>structural</w:t>
             </w:r>
             <w:proofErr w:type="spellEnd"/>
-            <w:proofErr w:type="gramEnd"/>
             <w:r>
               <w:rPr>
                 <w:rFonts w:eastAsia="Times New Roman" w:cstheme="minorHAnsi"/>
@@ -15676,7 +14886,6 @@
               </w:rPr>
             </w:pPr>
             <w:proofErr w:type="spellStart"/>
-            <w:proofErr w:type="gramStart"/>
             <w:r>
               <w:rPr>
                 <w:rFonts w:eastAsia="Times New Roman" w:cstheme="minorHAnsi"/>
@@ -15685,7 +14894,6 @@
               <w:t>outdegree</w:t>
             </w:r>
             <w:proofErr w:type="spellEnd"/>
-            <w:proofErr w:type="gramEnd"/>
           </w:p>
         </w:tc>
         <w:tc>
@@ -15908,7 +15116,6 @@
               </w:rPr>
             </w:pPr>
             <w:proofErr w:type="spellStart"/>
-            <w:proofErr w:type="gramStart"/>
             <w:r>
               <w:rPr>
                 <w:rFonts w:eastAsia="Times New Roman" w:cstheme="minorHAnsi"/>
@@ -15917,7 +15124,6 @@
               <w:t>reciprocity</w:t>
             </w:r>
             <w:proofErr w:type="spellEnd"/>
-            <w:proofErr w:type="gramEnd"/>
           </w:p>
         </w:tc>
         <w:tc>
@@ -16140,7 +15346,6 @@
               </w:rPr>
             </w:pPr>
             <w:proofErr w:type="spellStart"/>
-            <w:proofErr w:type="gramStart"/>
             <w:r>
               <w:rPr>
                 <w:rFonts w:eastAsia="Times New Roman" w:cstheme="minorHAnsi"/>
@@ -16149,7 +15354,6 @@
               <w:t>transitive</w:t>
             </w:r>
             <w:proofErr w:type="spellEnd"/>
-            <w:proofErr w:type="gramEnd"/>
             <w:r>
               <w:rPr>
                 <w:rFonts w:eastAsia="Times New Roman" w:cstheme="minorHAnsi"/>
@@ -16378,21 +15582,12 @@
                 <w:color w:val="000000"/>
               </w:rPr>
             </w:pPr>
-            <w:proofErr w:type="gramStart"/>
-            <w:r>
-              <w:rPr>
-                <w:rFonts w:eastAsia="Times New Roman" w:cstheme="minorHAnsi"/>
-                <w:color w:val="000000"/>
-              </w:rPr>
-              <w:t>shared</w:t>
-            </w:r>
-            <w:proofErr w:type="gramEnd"/>
-            <w:r>
-              <w:rPr>
-                <w:rFonts w:eastAsia="Times New Roman" w:cstheme="minorHAnsi"/>
-                <w:color w:val="000000"/>
-              </w:rPr>
-              <w:t xml:space="preserve"> </w:t>
+            <w:r>
+              <w:rPr>
+                <w:rFonts w:eastAsia="Times New Roman" w:cstheme="minorHAnsi"/>
+                <w:color w:val="000000"/>
+              </w:rPr>
+              <w:t xml:space="preserve">shared </w:t>
             </w:r>
             <w:proofErr w:type="spellStart"/>
             <w:r>
@@ -16625,7 +15820,6 @@
               </w:rPr>
             </w:pPr>
             <w:proofErr w:type="spellStart"/>
-            <w:proofErr w:type="gramStart"/>
             <w:r>
               <w:rPr>
                 <w:rFonts w:eastAsia="Times New Roman" w:cstheme="minorHAnsi"/>
@@ -16634,7 +15828,6 @@
               <w:t>indegree</w:t>
             </w:r>
             <w:proofErr w:type="spellEnd"/>
-            <w:proofErr w:type="gramEnd"/>
             <w:r>
               <w:rPr>
                 <w:rFonts w:eastAsia="Times New Roman" w:cstheme="minorHAnsi"/>
@@ -16896,7 +16089,6 @@
               </w:rPr>
             </w:pPr>
             <w:proofErr w:type="spellStart"/>
-            <w:proofErr w:type="gramStart"/>
             <w:r>
               <w:rPr>
                 <w:rFonts w:eastAsia="Times New Roman" w:cstheme="minorHAnsi"/>
@@ -16905,7 +16097,6 @@
               <w:t>outdegree</w:t>
             </w:r>
             <w:proofErr w:type="spellEnd"/>
-            <w:proofErr w:type="gramEnd"/>
             <w:r>
               <w:rPr>
                 <w:rFonts w:eastAsia="Times New Roman" w:cstheme="minorHAnsi"/>
@@ -17167,7 +16358,6 @@
               </w:rPr>
             </w:pPr>
             <w:proofErr w:type="spellStart"/>
-            <w:proofErr w:type="gramStart"/>
             <w:r>
               <w:rPr>
                 <w:rFonts w:eastAsia="Times New Roman" w:cstheme="minorHAnsi"/>
@@ -17176,7 +16366,6 @@
               <w:t>outdegree</w:t>
             </w:r>
             <w:proofErr w:type="spellEnd"/>
-            <w:proofErr w:type="gramEnd"/>
             <w:r>
               <w:rPr>
                 <w:rFonts w:eastAsia="Times New Roman" w:cstheme="minorHAnsi"/>
@@ -17439,7 +16628,6 @@
                 <w:color w:val="000000"/>
               </w:rPr>
             </w:pPr>
-            <w:proofErr w:type="gramStart"/>
             <w:r>
               <w:rPr>
                 <w:rFonts w:eastAsia="Times New Roman" w:cstheme="minorHAnsi"/>
@@ -17447,17 +16635,7 @@
                 <w:iCs/>
                 <w:color w:val="000000"/>
               </w:rPr>
-              <w:t>ego</w:t>
-            </w:r>
-            <w:proofErr w:type="gramEnd"/>
-            <w:r>
-              <w:rPr>
-                <w:rFonts w:eastAsia="Times New Roman" w:cstheme="minorHAnsi"/>
-                <w:i/>
-                <w:iCs/>
-                <w:color w:val="000000"/>
-              </w:rPr>
-              <w:t xml:space="preserve"> </w:t>
+              <w:t xml:space="preserve">ego </w:t>
             </w:r>
             <w:proofErr w:type="spellStart"/>
             <w:r>
@@ -18521,7 +17699,6 @@
               </w:rPr>
             </w:pPr>
             <w:proofErr w:type="spellStart"/>
-            <w:proofErr w:type="gramStart"/>
             <w:r>
               <w:rPr>
                 <w:rFonts w:eastAsia="Times New Roman" w:cstheme="minorHAnsi"/>
@@ -18530,7 +17707,6 @@
               <w:t>incumbent</w:t>
             </w:r>
             <w:proofErr w:type="spellEnd"/>
-            <w:proofErr w:type="gramEnd"/>
           </w:p>
         </w:tc>
         <w:tc>
@@ -18727,7 +17903,6 @@
               </w:rPr>
             </w:pPr>
             <w:proofErr w:type="spellStart"/>
-            <w:proofErr w:type="gramStart"/>
             <w:r>
               <w:rPr>
                 <w:rFonts w:eastAsia="Times New Roman" w:cstheme="minorHAnsi"/>
@@ -18736,7 +17911,6 @@
               <w:t>position</w:t>
             </w:r>
             <w:proofErr w:type="spellEnd"/>
-            <w:proofErr w:type="gramEnd"/>
             <w:r>
               <w:rPr>
                 <w:rFonts w:eastAsia="Times New Roman" w:cstheme="minorHAnsi"/>
@@ -18967,7 +18141,6 @@
                 <w:color w:val="000000"/>
               </w:rPr>
             </w:pPr>
-            <w:proofErr w:type="gramStart"/>
             <w:r>
               <w:rPr>
                 <w:rFonts w:eastAsia="Times New Roman" w:cstheme="minorHAnsi"/>
@@ -18975,17 +18148,7 @@
                 <w:iCs/>
                 <w:color w:val="000000"/>
               </w:rPr>
-              <w:t>alter</w:t>
-            </w:r>
-            <w:proofErr w:type="gramEnd"/>
-            <w:r>
-              <w:rPr>
-                <w:rFonts w:eastAsia="Times New Roman" w:cstheme="minorHAnsi"/>
-                <w:i/>
-                <w:iCs/>
-                <w:color w:val="000000"/>
-              </w:rPr>
-              <w:t xml:space="preserve"> </w:t>
+              <w:t xml:space="preserve">alter </w:t>
             </w:r>
             <w:proofErr w:type="spellStart"/>
             <w:r>
@@ -19838,7 +19001,6 @@
               </w:rPr>
             </w:pPr>
             <w:proofErr w:type="spellStart"/>
-            <w:proofErr w:type="gramStart"/>
             <w:r>
               <w:rPr>
                 <w:rFonts w:eastAsia="Times New Roman" w:cstheme="minorHAnsi"/>
@@ -19847,7 +19009,6 @@
               <w:t>position</w:t>
             </w:r>
             <w:proofErr w:type="spellEnd"/>
-            <w:proofErr w:type="gramEnd"/>
             <w:r>
               <w:rPr>
                 <w:rFonts w:eastAsia="Times New Roman" w:cstheme="minorHAnsi"/>
@@ -20088,21 +19249,12 @@
                 <w:color w:val="000000"/>
               </w:rPr>
             </w:pPr>
-            <w:proofErr w:type="gramStart"/>
-            <w:r>
-              <w:rPr>
-                <w:rFonts w:eastAsia="Times New Roman" w:cstheme="minorHAnsi"/>
-                <w:color w:val="000000"/>
-              </w:rPr>
-              <w:t>party</w:t>
-            </w:r>
-            <w:proofErr w:type="gramEnd"/>
-            <w:r>
-              <w:rPr>
-                <w:rFonts w:eastAsia="Times New Roman" w:cstheme="minorHAnsi"/>
-                <w:color w:val="000000"/>
-              </w:rPr>
-              <w:t xml:space="preserve"> leader</w:t>
+            <w:r>
+              <w:rPr>
+                <w:rFonts w:eastAsia="Times New Roman" w:cstheme="minorHAnsi"/>
+                <w:color w:val="000000"/>
+              </w:rPr>
+              <w:t>party leader</w:t>
             </w:r>
           </w:p>
         </w:tc>
@@ -20314,7 +19466,6 @@
               </w:rPr>
             </w:pPr>
             <w:proofErr w:type="spellStart"/>
-            <w:proofErr w:type="gramStart"/>
             <w:r>
               <w:rPr>
                 <w:rFonts w:eastAsia="Times New Roman" w:cstheme="minorHAnsi"/>
@@ -20325,7 +19476,6 @@
               <w:t>dyad</w:t>
             </w:r>
             <w:proofErr w:type="spellEnd"/>
-            <w:proofErr w:type="gramEnd"/>
             <w:r>
               <w:rPr>
                 <w:rFonts w:eastAsia="Times New Roman" w:cstheme="minorHAnsi"/>
@@ -20532,7 +19682,6 @@
               </w:rPr>
             </w:pPr>
             <w:proofErr w:type="spellStart"/>
-            <w:proofErr w:type="gramStart"/>
             <w:r>
               <w:rPr>
                 <w:rFonts w:eastAsia="Times New Roman" w:cstheme="minorHAnsi"/>
@@ -20541,7 +19690,6 @@
               <w:t>same</w:t>
             </w:r>
             <w:proofErr w:type="spellEnd"/>
-            <w:proofErr w:type="gramEnd"/>
             <w:r>
               <w:rPr>
                 <w:rFonts w:eastAsia="Times New Roman" w:cstheme="minorHAnsi"/>
@@ -20762,7 +19910,6 @@
               </w:rPr>
             </w:pPr>
             <w:proofErr w:type="spellStart"/>
-            <w:proofErr w:type="gramStart"/>
             <w:r>
               <w:rPr>
                 <w:rFonts w:eastAsia="Times New Roman" w:cstheme="minorHAnsi"/>
@@ -20771,7 +19918,6 @@
               <w:t>seating</w:t>
             </w:r>
             <w:proofErr w:type="spellEnd"/>
-            <w:proofErr w:type="gramEnd"/>
             <w:r>
               <w:rPr>
                 <w:rFonts w:eastAsia="Times New Roman" w:cstheme="minorHAnsi"/>
@@ -20997,7 +20143,6 @@
               </w:rPr>
             </w:pPr>
             <w:proofErr w:type="spellStart"/>
-            <w:proofErr w:type="gramStart"/>
             <w:r>
               <w:rPr>
                 <w:rFonts w:eastAsia="Times New Roman" w:cstheme="minorHAnsi"/>
@@ -21006,7 +20151,6 @@
               <w:t>same</w:t>
             </w:r>
             <w:proofErr w:type="spellEnd"/>
-            <w:proofErr w:type="gramEnd"/>
             <w:r>
               <w:rPr>
                 <w:rFonts w:eastAsia="Times New Roman" w:cstheme="minorHAnsi"/>
@@ -21279,7 +20423,7 @@
 </file>
 
 <file path=word/styles.xml><?xml version="1.0" encoding="utf-8"?>
-<w:styles xmlns:mc="http://schemas.openxmlformats.org/markup-compatibility/2006" xmlns:r="http://schemas.openxmlformats.org/officeDocument/2006/relationships" xmlns:w="http://schemas.openxmlformats.org/wordprocessingml/2006/main" xmlns:w14="http://schemas.microsoft.com/office/word/2010/wordml" xmlns:w15="http://schemas.microsoft.com/office/word/2012/wordml" xmlns:w16cex="http://schemas.microsoft.com/office/word/2018/wordml/cex" xmlns:w16cid="http://schemas.microsoft.com/office/word/2016/wordml/cid" xmlns:w16="http://schemas.microsoft.com/office/word/2018/wordml" xmlns:w16sdtdh="http://schemas.microsoft.com/office/word/2020/wordml/sdtdatahash" xmlns:w16se="http://schemas.microsoft.com/office/word/2015/wordml/symex" mc:Ignorable="w14 w15 w16se w16cid w16 w16cex w16sdtdh">
+<w:styles xmlns:mc="http://schemas.openxmlformats.org/markup-compatibility/2006" xmlns:r="http://schemas.openxmlformats.org/officeDocument/2006/relationships" xmlns:w="http://schemas.openxmlformats.org/wordprocessingml/2006/main" xmlns:w14="http://schemas.microsoft.com/office/word/2010/wordml" xmlns:w15="http://schemas.microsoft.com/office/word/2012/wordml" xmlns:w16cid="http://schemas.microsoft.com/office/word/2016/wordml/cid" xmlns:w16se="http://schemas.microsoft.com/office/word/2015/wordml/symex" mc:Ignorable="w14 w15 w16se w16cid">
   <w:docDefaults>
     <w:rPrDefault>
       <w:rPr>
@@ -21295,7 +20439,7 @@
       </w:pPr>
     </w:pPrDefault>
   </w:docDefaults>
-  <w:latentStyles w:defLockedState="0" w:defUIPriority="99" w:defSemiHidden="0" w:defUnhideWhenUsed="0" w:defQFormat="0" w:count="376">
+  <w:latentStyles w:defLockedState="0" w:defUIPriority="99" w:defSemiHidden="0" w:defUnhideWhenUsed="0" w:defQFormat="0" w:count="375">
     <w:lsdException w:name="Normal" w:uiPriority="0" w:qFormat="1"/>
     <w:lsdException w:name="heading 1" w:uiPriority="9" w:qFormat="1"/>
     <w:lsdException w:name="heading 2" w:semiHidden="1" w:uiPriority="9" w:unhideWhenUsed="1" w:qFormat="1"/>
@@ -21401,6 +20545,7 @@
     <w:lsdException w:name="HTML Sample" w:semiHidden="1" w:unhideWhenUsed="1"/>
     <w:lsdException w:name="HTML Typewriter" w:semiHidden="1" w:unhideWhenUsed="1"/>
     <w:lsdException w:name="HTML Variable" w:semiHidden="1" w:unhideWhenUsed="1"/>
+    <w:lsdException w:name="Normal Table" w:semiHidden="1" w:unhideWhenUsed="1"/>
     <w:lsdException w:name="annotation subject" w:semiHidden="1" w:unhideWhenUsed="1"/>
     <w:lsdException w:name="No List" w:semiHidden="1" w:unhideWhenUsed="1"/>
     <w:lsdException w:name="Outline List 1" w:semiHidden="1" w:unhideWhenUsed="1"/>
@@ -21447,8 +20592,10 @@
     <w:lsdException w:name="Table Subtle 2" w:semiHidden="1" w:unhideWhenUsed="1"/>
     <w:lsdException w:name="Table Web 1" w:semiHidden="1" w:unhideWhenUsed="1"/>
     <w:lsdException w:name="Table Web 2" w:semiHidden="1" w:unhideWhenUsed="1"/>
+    <w:lsdException w:name="Table Web 3" w:semiHidden="1" w:unhideWhenUsed="1"/>
     <w:lsdException w:name="Balloon Text" w:semiHidden="1" w:unhideWhenUsed="1"/>
     <w:lsdException w:name="Table Grid" w:uiPriority="39"/>
+    <w:lsdException w:name="Table Theme" w:semiHidden="1" w:unhideWhenUsed="1"/>
     <w:lsdException w:name="Placeholder Text" w:semiHidden="1"/>
     <w:lsdException w:name="No Spacing" w:uiPriority="1" w:qFormat="1"/>
     <w:lsdException w:name="Light Shading" w:uiPriority="60"/>
@@ -21668,9 +20815,8 @@
     <w:lsdException w:name="Smart Hyperlink" w:semiHidden="1" w:unhideWhenUsed="1"/>
     <w:lsdException w:name="Hashtag" w:semiHidden="1" w:unhideWhenUsed="1"/>
     <w:lsdException w:name="Unresolved Mention" w:semiHidden="1" w:unhideWhenUsed="1"/>
-    <w:lsdException w:name="Smart Link" w:semiHidden="1" w:unhideWhenUsed="1"/>
   </w:latentStyles>
-  <w:style w:type="paragraph" w:default="1" w:styleId="Standaard">
+  <w:style w:type="paragraph" w:default="1" w:styleId="Normal">
     <w:name w:val="Normal"/>
     <w:qFormat/>
     <w:rsid w:val="000D4EA9"/>
@@ -21679,13 +20825,13 @@
       <w:ind w:firstLine="709"/>
     </w:pPr>
   </w:style>
-  <w:style w:type="character" w:default="1" w:styleId="Standaardalinea-lettertype">
+  <w:style w:type="character" w:default="1" w:styleId="DefaultParagraphFont">
     <w:name w:val="Default Paragraph Font"/>
     <w:uiPriority w:val="1"/>
     <w:semiHidden/>
     <w:unhideWhenUsed/>
   </w:style>
-  <w:style w:type="table" w:default="1" w:styleId="Standaardtabel">
+  <w:style w:type="table" w:default="1" w:styleId="TableNormal">
     <w:name w:val="Normal Table"/>
     <w:uiPriority w:val="99"/>
     <w:semiHidden/>
@@ -21700,11 +20846,37 @@
       </w:tblCellMar>
     </w:tblPr>
   </w:style>
-  <w:style w:type="numbering" w:default="1" w:styleId="Geenlijst">
+  <w:style w:type="numbering" w:default="1" w:styleId="NoList">
     <w:name w:val="No List"/>
     <w:uiPriority w:val="99"/>
     <w:semiHidden/>
     <w:unhideWhenUsed/>
+  </w:style>
+  <w:style w:type="paragraph" w:styleId="CommentText">
+    <w:name w:val="annotation text"/>
+    <w:basedOn w:val="Normal"/>
+    <w:link w:val="CommentTextChar"/>
+    <w:uiPriority w:val="99"/>
+    <w:unhideWhenUsed/>
+    <w:rsid w:val="00ED58C6"/>
+    <w:pPr>
+      <w:spacing w:line="240" w:lineRule="auto"/>
+    </w:pPr>
+    <w:rPr>
+      <w:sz w:val="20"/>
+      <w:szCs w:val="20"/>
+    </w:rPr>
+  </w:style>
+  <w:style w:type="character" w:customStyle="1" w:styleId="CommentTextChar">
+    <w:name w:val="Comment Text Char"/>
+    <w:basedOn w:val="DefaultParagraphFont"/>
+    <w:link w:val="CommentText"/>
+    <w:uiPriority w:val="99"/>
+    <w:rsid w:val="00ED58C6"/>
+    <w:rPr>
+      <w:sz w:val="20"/>
+      <w:szCs w:val="20"/>
+    </w:rPr>
   </w:style>
 </w:styles>
 </file>
